--- a/Supplementary Table 1.docx
+++ b/Supplementary Table 1.docx
@@ -2,362 +2,6 @@
 <file path=word/document.xml><?xml version="1.0" encoding="utf-8"?>
 <w:document xmlns:wpc="http://schemas.microsoft.com/office/word/2010/wordprocessingCanvas" xmlns:cx="http://schemas.microsoft.com/office/drawing/2014/chartex" xmlns:cx1="http://schemas.microsoft.com/office/drawing/2015/9/8/chartex" xmlns:cx2="http://schemas.microsoft.com/office/drawing/2015/10/21/chartex" xmlns:cx3="http://schemas.microsoft.com/office/drawing/2016/5/9/chartex" xmlns:cx4="http://schemas.microsoft.com/office/drawing/2016/5/10/chartex" xmlns:cx5="http://schemas.microsoft.com/office/drawing/2016/5/11/chartex" xmlns:cx6="http://schemas.microsoft.com/office/drawing/2016/5/12/chartex" xmlns:cx7="http://schemas.microsoft.com/office/drawing/2016/5/13/chartex" xmlns:cx8="http://schemas.microsoft.com/office/drawing/2016/5/14/chartex" xmlns:mc="http://schemas.openxmlformats.org/markup-compatibility/2006" xmlns:aink="http://schemas.microsoft.com/office/drawing/2016/ink" xmlns:am3d="http://schemas.microsoft.com/office/drawing/2017/model3d" xmlns:o="urn:schemas-microsoft-com:office:office" xmlns:oel="http://schemas.microsoft.com/office/2019/extlst" xmlns:r="http://schemas.openxmlformats.org/officeDocument/2006/relationships" xmlns:m="http://schemas.openxmlformats.org/officeDocument/2006/math" xmlns:v="urn:schemas-microsoft-com:vml" xmlns:wp14="http://schemas.microsoft.com/office/word/2010/wordprocessingDrawing" xmlns:wp="http://schemas.openxmlformats.org/drawingml/2006/wordprocessingDrawing" xmlns:w10="urn:schemas-microsoft-com:office:word" xmlns:w="http://schemas.openxmlformats.org/wordprocessingml/2006/main" xmlns:w14="http://schemas.microsoft.com/office/word/2010/wordml" xmlns:w15="http://schemas.microsoft.com/office/word/2012/wordml" xmlns:w16cex="http://schemas.microsoft.com/office/word/2018/wordml/cex" xmlns:w16cid="http://schemas.microsoft.com/office/word/2016/wordml/cid" xmlns:w16="http://schemas.microsoft.com/office/word/2018/wordml" xmlns:w16sdtdh="http://schemas.microsoft.com/office/word/2020/wordml/sdtdatahash" xmlns:w16se="http://schemas.microsoft.com/office/word/2015/wordml/symex" xmlns:wpg="http://schemas.microsoft.com/office/word/2010/wordprocessingGroup" xmlns:wpi="http://schemas.microsoft.com/office/word/2010/wordprocessingInk" xmlns:wne="http://schemas.microsoft.com/office/word/2006/wordml" xmlns:wps="http://schemas.microsoft.com/office/word/2010/wordprocessingShape" mc:Ignorable="w14 w15 w16se w16cid w16 w16cex w16sdtdh wp14">
   <w:body>
-    <w:p>
-      <w:pPr>
-        <w:spacing w:before="240" w:after="240" w:line="360" w:lineRule="auto"/>
-        <w:jc w:val="both"/>
-        <w:rPr>
-          <w:rFonts w:ascii="Times New Roman" w:eastAsia="Times New Roman" w:hAnsi="Times New Roman" w:cs="Times New Roman"/>
-          <w:b/>
-          <w:bCs/>
-          <w:color w:val="000000"/>
-          <w:sz w:val="28"/>
-          <w:szCs w:val="28"/>
-          <w:lang w:eastAsia="en-IN"/>
-        </w:rPr>
-      </w:pPr>
-      <w:r>
-        <w:rPr>
-          <w:rFonts w:ascii="Times New Roman" w:eastAsia="Times New Roman" w:hAnsi="Times New Roman" w:cs="Times New Roman"/>
-          <w:b/>
-          <w:bCs/>
-          <w:sz w:val="28"/>
-          <w:szCs w:val="28"/>
-          <w:lang w:eastAsia="en-IN"/>
-        </w:rPr>
-        <w:t xml:space="preserve">An Ensemble approach for </w:t>
-      </w:r>
-      <w:r>
-        <w:rPr>
-          <w:rFonts w:ascii="Times New Roman" w:eastAsia="Times New Roman" w:hAnsi="Times New Roman" w:cs="Times New Roman"/>
-          <w:b/>
-          <w:bCs/>
-          <w:color w:val="000000"/>
-          <w:sz w:val="28"/>
-          <w:szCs w:val="28"/>
-          <w:lang w:eastAsia="en-IN"/>
-        </w:rPr>
-        <w:t xml:space="preserve">Circular RNA-Disease Association prediction using Variational Autoencoder and Genetic </w:t>
-      </w:r>
-      <w:r>
-        <w:rPr>
-          <w:rFonts w:ascii="Times New Roman" w:eastAsia="Times New Roman" w:hAnsi="Times New Roman" w:cs="Times New Roman"/>
-          <w:b/>
-          <w:bCs/>
-          <w:color w:val="000000"/>
-          <w:sz w:val="28"/>
-          <w:szCs w:val="28"/>
-          <w:lang w:eastAsia="en-IN"/>
-        </w:rPr>
-        <w:t>A</w:t>
-      </w:r>
-      <w:r>
-        <w:rPr>
-          <w:rFonts w:ascii="Times New Roman" w:eastAsia="Times New Roman" w:hAnsi="Times New Roman" w:cs="Times New Roman"/>
-          <w:b/>
-          <w:bCs/>
-          <w:color w:val="000000"/>
-          <w:sz w:val="28"/>
-          <w:szCs w:val="28"/>
-          <w:lang w:eastAsia="en-IN"/>
-        </w:rPr>
-        <w:t>lgorithm</w:t>
-      </w:r>
-    </w:p>
-    <w:p>
-      <w:pPr>
-        <w:spacing w:before="240" w:after="240" w:line="360" w:lineRule="auto"/>
-        <w:jc w:val="both"/>
-        <w:rPr>
-          <w:rFonts w:ascii="Times New Roman" w:eastAsia="Times New Roman" w:hAnsi="Times New Roman" w:cs="Times New Roman"/>
-          <w:sz w:val="18"/>
-          <w:szCs w:val="18"/>
-          <w:lang w:eastAsia="en-IN"/>
-        </w:rPr>
-      </w:pPr>
-      <w:r>
-        <w:rPr>
-          <w:rFonts w:ascii="Times New Roman" w:eastAsia="Times New Roman" w:hAnsi="Times New Roman" w:cs="Times New Roman"/>
-          <w:sz w:val="18"/>
-          <w:szCs w:val="18"/>
-          <w:lang w:eastAsia="en-IN"/>
-        </w:rPr>
-        <w:t>Salooja C.M.</w:t>
-      </w:r>
-      <w:r>
-        <w:rPr>
-          <w:rFonts w:ascii="Times New Roman" w:eastAsia="Times New Roman" w:hAnsi="Times New Roman" w:cs="Times New Roman"/>
-          <w:sz w:val="18"/>
-          <w:szCs w:val="18"/>
-          <w:vertAlign w:val="superscript"/>
-          <w:lang w:eastAsia="en-IN"/>
-        </w:rPr>
-        <w:t>a,*</w:t>
-      </w:r>
-      <w:r>
-        <w:rPr>
-          <w:rFonts w:ascii="Times New Roman" w:eastAsia="Times New Roman" w:hAnsi="Times New Roman" w:cs="Times New Roman"/>
-          <w:sz w:val="18"/>
-          <w:szCs w:val="18"/>
-          <w:lang w:eastAsia="en-IN"/>
-        </w:rPr>
-        <w:t>, Arjun Sanker</w:t>
-      </w:r>
-      <w:r>
-        <w:rPr>
-          <w:rFonts w:ascii="Times New Roman" w:eastAsia="Times New Roman" w:hAnsi="Times New Roman" w:cs="Times New Roman"/>
-          <w:sz w:val="18"/>
-          <w:szCs w:val="18"/>
-          <w:vertAlign w:val="superscript"/>
-          <w:lang w:eastAsia="en-IN"/>
-        </w:rPr>
-        <w:t>a</w:t>
-      </w:r>
-      <w:r>
-        <w:rPr>
-          <w:rFonts w:ascii="Times New Roman" w:eastAsia="Times New Roman" w:hAnsi="Times New Roman" w:cs="Times New Roman"/>
-          <w:sz w:val="18"/>
-          <w:szCs w:val="18"/>
-          <w:lang w:eastAsia="en-IN"/>
-        </w:rPr>
-        <w:t>, Deepthi K</w:t>
-      </w:r>
-      <w:r>
-        <w:rPr>
-          <w:rFonts w:ascii="Times New Roman" w:eastAsia="Times New Roman" w:hAnsi="Times New Roman" w:cs="Times New Roman"/>
-          <w:sz w:val="18"/>
-          <w:szCs w:val="18"/>
-          <w:vertAlign w:val="superscript"/>
-          <w:lang w:eastAsia="en-IN"/>
-        </w:rPr>
-        <w:t>b</w:t>
-      </w:r>
-      <w:r>
-        <w:rPr>
-          <w:rFonts w:ascii="Times New Roman" w:eastAsia="Times New Roman" w:hAnsi="Times New Roman" w:cs="Times New Roman"/>
-          <w:sz w:val="18"/>
-          <w:szCs w:val="18"/>
-          <w:lang w:eastAsia="en-IN"/>
-        </w:rPr>
-        <w:t>, Jereesh A.S.</w:t>
-      </w:r>
-      <w:r>
-        <w:rPr>
-          <w:rFonts w:ascii="Times New Roman" w:eastAsia="Times New Roman" w:hAnsi="Times New Roman" w:cs="Times New Roman"/>
-          <w:sz w:val="18"/>
-          <w:szCs w:val="18"/>
-          <w:vertAlign w:val="superscript"/>
-          <w:lang w:eastAsia="en-IN"/>
-        </w:rPr>
-        <w:t>a,*</w:t>
-      </w:r>
-    </w:p>
-    <w:p>
-      <w:pPr>
-        <w:spacing w:before="240" w:after="240" w:line="360" w:lineRule="auto"/>
-        <w:jc w:val="both"/>
-        <w:rPr>
-          <w:rFonts w:ascii="Times New Roman" w:eastAsia="Times New Roman" w:hAnsi="Times New Roman" w:cs="Times New Roman"/>
-          <w:i/>
-          <w:iCs/>
-          <w:sz w:val="18"/>
-          <w:szCs w:val="18"/>
-          <w:lang w:eastAsia="en-IN"/>
-        </w:rPr>
-      </w:pPr>
-      <w:r>
-        <w:rPr>
-          <w:rFonts w:ascii="Times New Roman" w:eastAsia="Times New Roman" w:hAnsi="Times New Roman" w:cs="Times New Roman"/>
-          <w:sz w:val="18"/>
-          <w:szCs w:val="18"/>
-          <w:vertAlign w:val="superscript"/>
-          <w:lang w:eastAsia="en-IN"/>
-        </w:rPr>
-        <w:t>a</w:t>
-      </w:r>
-      <w:r>
-        <w:rPr>
-          <w:rFonts w:ascii="Times New Roman" w:eastAsia="Times New Roman" w:hAnsi="Times New Roman" w:cs="Times New Roman"/>
-          <w:sz w:val="18"/>
-          <w:szCs w:val="18"/>
-          <w:lang w:eastAsia="en-IN"/>
-        </w:rPr>
-        <w:t xml:space="preserve"> </w:t>
-      </w:r>
-      <w:r>
-        <w:rPr>
-          <w:rFonts w:ascii="Times New Roman" w:eastAsia="Times New Roman" w:hAnsi="Times New Roman" w:cs="Times New Roman"/>
-          <w:i/>
-          <w:iCs/>
-          <w:sz w:val="18"/>
-          <w:szCs w:val="18"/>
-          <w:lang w:eastAsia="en-IN"/>
-        </w:rPr>
-        <w:t>Bioinformatics Lab, Department of Computer Science, Cochin University of Science and Technology, Kerala-682022, India</w:t>
-      </w:r>
-    </w:p>
-    <w:p>
-      <w:pPr>
-        <w:spacing w:before="240" w:after="240" w:line="276" w:lineRule="auto"/>
-        <w:jc w:val="both"/>
-        <w:rPr>
-          <w:rFonts w:ascii="Times New Roman" w:hAnsi="Times New Roman" w:cs="Times New Roman"/>
-          <w:i/>
-          <w:iCs/>
-          <w:color w:val="222222"/>
-          <w:sz w:val="18"/>
-          <w:szCs w:val="18"/>
-          <w:shd w:val="clear" w:color="auto" w:fill="FFFFFF"/>
-        </w:rPr>
-      </w:pPr>
-      <w:r>
-        <w:rPr>
-          <w:rFonts w:ascii="Times New Roman" w:eastAsia="Times New Roman" w:hAnsi="Times New Roman" w:cs="Times New Roman"/>
-          <w:sz w:val="18"/>
-          <w:szCs w:val="18"/>
-          <w:vertAlign w:val="superscript"/>
-          <w:lang w:eastAsia="en-IN"/>
-        </w:rPr>
-        <w:t>b</w:t>
-      </w:r>
-      <w:r>
-        <w:rPr>
-          <w:rFonts w:ascii="Times New Roman" w:hAnsi="Times New Roman" w:cs="Times New Roman"/>
-          <w:color w:val="222222"/>
-          <w:sz w:val="18"/>
-          <w:szCs w:val="18"/>
-          <w:shd w:val="clear" w:color="auto" w:fill="FFFFFF"/>
-        </w:rPr>
-        <w:t xml:space="preserve"> </w:t>
-      </w:r>
-      <w:r>
-        <w:rPr>
-          <w:rFonts w:ascii="Times New Roman" w:hAnsi="Times New Roman" w:cs="Times New Roman"/>
-          <w:i/>
-          <w:iCs/>
-          <w:color w:val="222222"/>
-          <w:sz w:val="18"/>
-          <w:szCs w:val="18"/>
-          <w:shd w:val="clear" w:color="auto" w:fill="FFFFFF"/>
-        </w:rPr>
-        <w:t>Department of Computer Science, </w:t>
-      </w:r>
-      <w:hyperlink r:id="rId5" w:history="1">
-        <w:r>
-          <w:rPr>
-            <w:rStyle w:val="Hyperlink"/>
-            <w:rFonts w:ascii="Times New Roman" w:hAnsi="Times New Roman" w:cs="Times New Roman"/>
-            <w:i/>
-            <w:iCs/>
-            <w:color w:val="222222"/>
-            <w:sz w:val="18"/>
-            <w:szCs w:val="18"/>
-            <w:shd w:val="clear" w:color="auto" w:fill="FFFFFF"/>
-          </w:rPr>
-          <w:t>Central University of Kerala</w:t>
-        </w:r>
-      </w:hyperlink>
-      <w:r>
-        <w:rPr>
-          <w:rFonts w:ascii="Times New Roman" w:hAnsi="Times New Roman" w:cs="Times New Roman"/>
-          <w:i/>
-          <w:iCs/>
-          <w:color w:val="222222"/>
-          <w:sz w:val="18"/>
-          <w:szCs w:val="18"/>
-          <w:shd w:val="clear" w:color="auto" w:fill="FFFFFF"/>
-        </w:rPr>
-        <w:t> (Central Govt. of India), Kerala-671316, India</w:t>
-      </w:r>
-    </w:p>
-    <w:p>
-      <w:pPr>
-        <w:spacing w:before="240" w:after="240" w:line="276" w:lineRule="auto"/>
-        <w:jc w:val="both"/>
-        <w:rPr>
-          <w:rFonts w:ascii="Times New Roman" w:eastAsia="Times New Roman" w:hAnsi="Times New Roman" w:cs="Times New Roman"/>
-          <w:sz w:val="18"/>
-          <w:szCs w:val="18"/>
-          <w:lang w:eastAsia="en-IN"/>
-        </w:rPr>
-      </w:pPr>
-      <w:r>
-        <w:rPr>
-          <w:rFonts w:ascii="Times New Roman" w:hAnsi="Times New Roman" w:cs="Times New Roman"/>
-          <w:color w:val="222222"/>
-          <w:sz w:val="18"/>
-          <w:szCs w:val="18"/>
-          <w:shd w:val="clear" w:color="auto" w:fill="FFFFFF"/>
-        </w:rPr>
-        <w:t>*</w:t>
-      </w:r>
-      <w:r>
-        <w:rPr>
-          <w:rFonts w:ascii="Times New Roman" w:eastAsia="Times New Roman" w:hAnsi="Times New Roman" w:cs="Times New Roman"/>
-          <w:sz w:val="18"/>
-          <w:szCs w:val="18"/>
-          <w:lang w:eastAsia="en-IN"/>
-        </w:rPr>
-        <w:t xml:space="preserve"> Corresponding author</w:t>
-      </w:r>
-      <w:r>
-        <w:rPr>
-          <w:rFonts w:ascii="Times New Roman" w:eastAsia="Times New Roman" w:hAnsi="Times New Roman" w:cs="Times New Roman"/>
-          <w:i/>
-          <w:iCs/>
-          <w:sz w:val="18"/>
-          <w:szCs w:val="18"/>
-          <w:lang w:eastAsia="en-IN"/>
-        </w:rPr>
-        <w:t>.</w:t>
-      </w:r>
-    </w:p>
-    <w:p>
-      <w:pPr>
-        <w:spacing w:before="240" w:after="240" w:line="276" w:lineRule="auto"/>
-        <w:jc w:val="both"/>
-        <w:rPr>
-          <w:rFonts w:ascii="Times New Roman" w:eastAsia="Times New Roman" w:hAnsi="Times New Roman" w:cs="Times New Roman"/>
-          <w:sz w:val="18"/>
-          <w:szCs w:val="18"/>
-          <w:lang w:eastAsia="en-IN"/>
-        </w:rPr>
-      </w:pPr>
-      <w:r>
-        <w:rPr>
-          <w:rFonts w:ascii="Times New Roman" w:eastAsia="Times New Roman" w:hAnsi="Times New Roman" w:cs="Times New Roman"/>
-          <w:i/>
-          <w:iCs/>
-          <w:sz w:val="18"/>
-          <w:szCs w:val="18"/>
-          <w:lang w:eastAsia="en-IN"/>
-        </w:rPr>
-        <w:t>E-mail addresses</w:t>
-      </w:r>
-      <w:r>
-        <w:rPr>
-          <w:rFonts w:ascii="Times New Roman" w:eastAsia="Times New Roman" w:hAnsi="Times New Roman" w:cs="Times New Roman"/>
-          <w:sz w:val="18"/>
-          <w:szCs w:val="18"/>
-          <w:lang w:eastAsia="en-IN"/>
-        </w:rPr>
-        <w:t>: saloojacm@pg.cusat.ac.in (Salooja C.M.), jereesh@cusat.ac.in (Jereesh A.S.)</w:t>
-      </w:r>
-    </w:p>
-    <w:p>
-      <w:pPr>
-        <w:jc w:val="both"/>
-        <w:rPr>
-          <w:rFonts w:ascii="Times New Roman" w:eastAsia="Times New Roman" w:hAnsi="Times New Roman" w:cs="Times New Roman"/>
-          <w:b/>
-          <w:bCs/>
-          <w:color w:val="000000"/>
-          <w:sz w:val="18"/>
-          <w:szCs w:val="18"/>
-          <w:lang w:eastAsia="en-IN"/>
-        </w:rPr>
-      </w:pPr>
-    </w:p>
     <w:p>
       <w:pPr>
         <w:jc w:val="both"/>
@@ -465,7 +109,7 @@
     </w:p>
     <w:tbl>
       <w:tblPr>
-        <w:tblW w:w="10490" w:type="dxa"/>
+        <w:tblW w:w="10632" w:type="dxa"/>
         <w:tblBorders>
           <w:top w:val="single" w:sz="8" w:space="0" w:color="000000"/>
           <w:bottom w:val="single" w:sz="8" w:space="0" w:color="000000"/>
@@ -482,7 +126,7 @@
         <w:gridCol w:w="2268"/>
         <w:gridCol w:w="2410"/>
         <w:gridCol w:w="850"/>
-        <w:gridCol w:w="1276"/>
+        <w:gridCol w:w="1418"/>
         <w:gridCol w:w="2835"/>
       </w:tblGrid>
       <w:tr>
@@ -507,8 +151,7 @@
           </w:tcPr>
           <w:p>
             <w:pPr>
-              <w:pStyle w:val="ListParagraph"/>
-              <w:ind w:left="138"/>
+              <w:ind w:left="2"/>
               <w:jc w:val="both"/>
               <w:rPr>
                 <w:rFonts w:ascii="Times New Roman" w:hAnsi="Times New Roman" w:cs="Times New Roman"/>
@@ -518,6 +161,7 @@
                 <w:szCs w:val="18"/>
               </w:rPr>
             </w:pPr>
+            <w:proofErr w:type="spellStart"/>
             <w:r>
               <w:rPr>
                 <w:rFonts w:ascii="Times New Roman" w:hAnsi="Times New Roman" w:cs="Times New Roman"/>
@@ -526,7 +170,18 @@
                 <w:sz w:val="18"/>
                 <w:szCs w:val="18"/>
               </w:rPr>
-              <w:t>Sl no.</w:t>
+              <w:t>Sl</w:t>
+            </w:r>
+            <w:proofErr w:type="spellEnd"/>
+            <w:r>
+              <w:rPr>
+                <w:rFonts w:ascii="Times New Roman" w:hAnsi="Times New Roman" w:cs="Times New Roman"/>
+                <w:b/>
+                <w:bCs/>
+                <w:sz w:val="18"/>
+                <w:szCs w:val="18"/>
+              </w:rPr>
+              <w:t xml:space="preserve"> no.</w:t>
             </w:r>
           </w:p>
         </w:tc>
@@ -668,7 +323,7 @@
         </w:tc>
         <w:tc>
           <w:tcPr>
-            <w:tcW w:w="1276" w:type="dxa"/>
+            <w:tcW w:w="1418" w:type="dxa"/>
             <w:tcBorders>
               <w:top w:val="single" w:sz="8" w:space="0" w:color="000000"/>
               <w:bottom w:val="single" w:sz="4" w:space="0" w:color="auto"/>
@@ -771,10 +426,13 @@
           <w:p>
             <w:pPr>
               <w:pStyle w:val="ListParagraph"/>
+              <w:numPr>
+                <w:ilvl w:val="0"/>
+                <w:numId w:val="10"/>
+              </w:numPr>
               <w:tabs>
                 <w:tab w:val="left" w:pos="430"/>
               </w:tabs>
-              <w:ind w:left="146"/>
               <w:jc w:val="both"/>
               <w:rPr>
                 <w:rFonts w:ascii="Times New Roman" w:hAnsi="Times New Roman" w:cs="Times New Roman"/>
@@ -824,45 +482,34 @@
                 <w:sz w:val="18"/>
                 <w:szCs w:val="18"/>
               </w:rPr>
-              <w:t>Integrating random walk with restart and k-Nearest Neighbour to identify novel circRNA-disease association</w:t>
-            </w:r>
-            <w:r>
-              <w:rPr>
-                <w:rFonts w:ascii="Times New Roman" w:hAnsi="Times New Roman" w:cs="Times New Roman"/>
-                <w:sz w:val="18"/>
-                <w:szCs w:val="18"/>
-              </w:rPr>
-              <w:t xml:space="preserve"> </w:t>
-            </w:r>
-            <w:r>
-              <w:rPr>
-                <w:rFonts w:ascii="Times New Roman" w:eastAsia="Times New Roman" w:hAnsi="Times New Roman" w:cs="Times New Roman"/>
-                <w:color w:val="000000"/>
-                <w:sz w:val="18"/>
-                <w:szCs w:val="18"/>
-                <w:lang w:eastAsia="en-IN"/>
-              </w:rPr>
-              <w:t>[1</w:t>
-            </w:r>
-            <w:r>
-              <w:rPr>
-                <w:rFonts w:ascii="Times New Roman" w:eastAsia="Times New Roman" w:hAnsi="Times New Roman" w:cs="Times New Roman"/>
-                <w:color w:val="000000"/>
-                <w:sz w:val="18"/>
-                <w:szCs w:val="18"/>
-                <w:lang w:eastAsia="en-IN"/>
-              </w:rPr>
-              <w:t>6</w:t>
-            </w:r>
-            <w:r>
-              <w:rPr>
-                <w:rFonts w:ascii="Times New Roman" w:eastAsia="Times New Roman" w:hAnsi="Times New Roman" w:cs="Times New Roman"/>
-                <w:color w:val="000000"/>
-                <w:sz w:val="18"/>
-                <w:szCs w:val="18"/>
-                <w:lang w:eastAsia="en-IN"/>
-              </w:rPr>
-              <w:t>]</w:t>
+              <w:t xml:space="preserve">Integrating random walk with restart and k-Nearest Neighbour to identify novel </w:t>
+            </w:r>
+            <w:proofErr w:type="spellStart"/>
+            <w:r>
+              <w:rPr>
+                <w:rFonts w:ascii="Times New Roman" w:hAnsi="Times New Roman" w:cs="Times New Roman"/>
+                <w:sz w:val="18"/>
+                <w:szCs w:val="18"/>
+              </w:rPr>
+              <w:t>circRNA</w:t>
+            </w:r>
+            <w:proofErr w:type="spellEnd"/>
+            <w:r>
+              <w:rPr>
+                <w:rFonts w:ascii="Times New Roman" w:hAnsi="Times New Roman" w:cs="Times New Roman"/>
+                <w:sz w:val="18"/>
+                <w:szCs w:val="18"/>
+              </w:rPr>
+              <w:t>-disease association</w:t>
+            </w:r>
+            <w:r>
+              <w:rPr>
+                <w:rFonts w:ascii="Times New Roman" w:hAnsi="Times New Roman" w:cs="Times New Roman"/>
+                <w:sz w:val="18"/>
+                <w:szCs w:val="18"/>
+                <w:vertAlign w:val="superscript"/>
+              </w:rPr>
+              <w:t>16</w:t>
             </w:r>
           </w:p>
         </w:tc>
@@ -960,7 +607,7 @@
         </w:tc>
         <w:tc>
           <w:tcPr>
-            <w:tcW w:w="1276" w:type="dxa"/>
+            <w:tcW w:w="1418" w:type="dxa"/>
             <w:tcBorders>
               <w:top w:val="single" w:sz="4" w:space="0" w:color="auto"/>
             </w:tcBorders>
@@ -1043,6 +690,7 @@
               </w:rPr>
               <w:t xml:space="preserve"> </w:t>
             </w:r>
+            <w:proofErr w:type="spellStart"/>
             <w:r>
               <w:rPr>
                 <w:rFonts w:ascii="Times New Roman" w:hAnsi="Times New Roman" w:cs="Times New Roman"/>
@@ -1051,6 +699,7 @@
               </w:rPr>
               <w:t>circRNA</w:t>
             </w:r>
+            <w:proofErr w:type="spellEnd"/>
             <w:r>
               <w:rPr>
                 <w:rFonts w:ascii="Times New Roman" w:hAnsi="Times New Roman" w:cs="Times New Roman"/>
@@ -1144,312 +793,25 @@
                 <w:sz w:val="18"/>
                 <w:szCs w:val="18"/>
               </w:rPr>
-              <w:t>It is not applicable to new circRNAs or diseases without any known association</w:t>
-            </w:r>
-          </w:p>
-        </w:tc>
-      </w:tr>
-      <w:tr>
-        <w:trPr>
-          <w:trHeight w:val="2583"/>
-        </w:trPr>
-        <w:tc>
-          <w:tcPr>
-            <w:tcW w:w="851" w:type="dxa"/>
-            <w:shd w:val="clear" w:color="auto" w:fill="auto"/>
-            <w:tcMar>
-              <w:top w:w="72" w:type="dxa"/>
-              <w:left w:w="142" w:type="dxa"/>
-              <w:bottom w:w="72" w:type="dxa"/>
-              <w:right w:w="142" w:type="dxa"/>
-            </w:tcMar>
-            <w:hideMark/>
-          </w:tcPr>
-          <w:p>
-            <w:pPr>
-              <w:pStyle w:val="ListParagraph"/>
-              <w:ind w:left="146" w:right="713"/>
-              <w:jc w:val="both"/>
-              <w:rPr>
-                <w:rFonts w:ascii="Times New Roman" w:hAnsi="Times New Roman" w:cs="Times New Roman"/>
-                <w:sz w:val="18"/>
-                <w:szCs w:val="18"/>
-              </w:rPr>
-            </w:pPr>
-            <w:r>
-              <w:rPr>
-                <w:rFonts w:ascii="Times New Roman" w:hAnsi="Times New Roman" w:cs="Times New Roman"/>
-                <w:sz w:val="18"/>
-                <w:szCs w:val="18"/>
-              </w:rPr>
-              <w:t>2.</w:t>
-            </w:r>
-          </w:p>
-        </w:tc>
-        <w:tc>
-          <w:tcPr>
-            <w:tcW w:w="2268" w:type="dxa"/>
-            <w:shd w:val="clear" w:color="auto" w:fill="auto"/>
-            <w:tcMar>
-              <w:top w:w="72" w:type="dxa"/>
-              <w:left w:w="142" w:type="dxa"/>
-              <w:bottom w:w="72" w:type="dxa"/>
-              <w:right w:w="142" w:type="dxa"/>
-            </w:tcMar>
-            <w:hideMark/>
-          </w:tcPr>
-          <w:p>
-            <w:pPr>
-              <w:pStyle w:val="ListParagraph"/>
-              <w:ind w:left="-142"/>
-              <w:jc w:val="both"/>
-              <w:rPr>
-                <w:rFonts w:ascii="Times New Roman" w:hAnsi="Times New Roman" w:cs="Times New Roman"/>
-                <w:sz w:val="18"/>
-                <w:szCs w:val="18"/>
-              </w:rPr>
-            </w:pPr>
-            <w:r>
-              <w:rPr>
-                <w:rFonts w:ascii="Times New Roman" w:hAnsi="Times New Roman" w:cs="Times New Roman"/>
-                <w:sz w:val="18"/>
-                <w:szCs w:val="18"/>
-              </w:rPr>
-              <w:t>Predicting novel CircRNA-disease associations based on random walk and logistic regression model</w:t>
-            </w:r>
-            <w:r>
-              <w:rPr>
-                <w:rFonts w:ascii="Times New Roman" w:hAnsi="Times New Roman" w:cs="Times New Roman"/>
-                <w:sz w:val="18"/>
-                <w:szCs w:val="18"/>
-              </w:rPr>
-              <w:t xml:space="preserve"> </w:t>
-            </w:r>
-            <w:r>
-              <w:rPr>
-                <w:rFonts w:ascii="Times New Roman" w:eastAsia="Times New Roman" w:hAnsi="Times New Roman" w:cs="Times New Roman"/>
-                <w:color w:val="000000"/>
-                <w:sz w:val="18"/>
-                <w:szCs w:val="18"/>
-                <w:lang w:eastAsia="en-IN"/>
-              </w:rPr>
-              <w:t>[1</w:t>
-            </w:r>
-            <w:r>
-              <w:rPr>
-                <w:rFonts w:ascii="Times New Roman" w:eastAsia="Times New Roman" w:hAnsi="Times New Roman" w:cs="Times New Roman"/>
-                <w:color w:val="000000"/>
-                <w:sz w:val="18"/>
-                <w:szCs w:val="18"/>
-                <w:lang w:eastAsia="en-IN"/>
-              </w:rPr>
-              <w:t>7</w:t>
-            </w:r>
-            <w:r>
-              <w:rPr>
-                <w:rFonts w:ascii="Times New Roman" w:eastAsia="Times New Roman" w:hAnsi="Times New Roman" w:cs="Times New Roman"/>
-                <w:color w:val="000000"/>
-                <w:sz w:val="18"/>
-                <w:szCs w:val="18"/>
-                <w:lang w:eastAsia="en-IN"/>
-              </w:rPr>
-              <w:t>]</w:t>
-            </w:r>
-          </w:p>
-        </w:tc>
-        <w:tc>
-          <w:tcPr>
-            <w:tcW w:w="2410" w:type="dxa"/>
-            <w:shd w:val="clear" w:color="auto" w:fill="auto"/>
-            <w:tcMar>
-              <w:top w:w="72" w:type="dxa"/>
-              <w:left w:w="142" w:type="dxa"/>
-              <w:bottom w:w="72" w:type="dxa"/>
-              <w:right w:w="142" w:type="dxa"/>
-            </w:tcMar>
-            <w:hideMark/>
-          </w:tcPr>
-          <w:p>
-            <w:pPr>
-              <w:pStyle w:val="ListParagraph"/>
-              <w:ind w:left="0" w:right="141"/>
-              <w:jc w:val="both"/>
-              <w:rPr>
-                <w:rFonts w:ascii="Times New Roman" w:hAnsi="Times New Roman" w:cs="Times New Roman"/>
-                <w:sz w:val="18"/>
-                <w:szCs w:val="18"/>
-              </w:rPr>
-            </w:pPr>
-            <w:r>
-              <w:rPr>
-                <w:rFonts w:ascii="Times New Roman" w:hAnsi="Times New Roman" w:cs="Times New Roman"/>
-                <w:sz w:val="18"/>
-                <w:szCs w:val="18"/>
-              </w:rPr>
-              <w:t>Random walk and logistic regression</w:t>
-            </w:r>
-          </w:p>
-        </w:tc>
-        <w:tc>
-          <w:tcPr>
-            <w:tcW w:w="850" w:type="dxa"/>
-            <w:shd w:val="clear" w:color="auto" w:fill="auto"/>
-            <w:tcMar>
-              <w:top w:w="72" w:type="dxa"/>
-              <w:left w:w="142" w:type="dxa"/>
-              <w:bottom w:w="72" w:type="dxa"/>
-              <w:right w:w="142" w:type="dxa"/>
-            </w:tcMar>
-            <w:hideMark/>
-          </w:tcPr>
-          <w:p>
-            <w:pPr>
-              <w:pStyle w:val="ListParagraph"/>
-              <w:ind w:left="142" w:right="-1276"/>
-              <w:jc w:val="both"/>
-              <w:rPr>
-                <w:rFonts w:ascii="Times New Roman" w:hAnsi="Times New Roman" w:cs="Times New Roman"/>
-                <w:sz w:val="18"/>
-                <w:szCs w:val="18"/>
-              </w:rPr>
-            </w:pPr>
-            <w:r>
-              <w:rPr>
-                <w:rFonts w:ascii="Times New Roman" w:hAnsi="Times New Roman" w:cs="Times New Roman"/>
-                <w:sz w:val="18"/>
-                <w:szCs w:val="18"/>
-              </w:rPr>
-              <w:t>0.96</w:t>
-            </w:r>
-            <w:r>
-              <w:rPr>
-                <w:rFonts w:ascii="Times New Roman" w:hAnsi="Times New Roman" w:cs="Times New Roman"/>
-                <w:sz w:val="18"/>
-                <w:szCs w:val="18"/>
-              </w:rPr>
-              <w:t>00</w:t>
-            </w:r>
-          </w:p>
-        </w:tc>
-        <w:tc>
-          <w:tcPr>
-            <w:tcW w:w="1276" w:type="dxa"/>
-            <w:shd w:val="clear" w:color="auto" w:fill="auto"/>
-            <w:tcMar>
-              <w:top w:w="72" w:type="dxa"/>
-              <w:left w:w="142" w:type="dxa"/>
-              <w:bottom w:w="72" w:type="dxa"/>
-              <w:right w:w="142" w:type="dxa"/>
-            </w:tcMar>
-            <w:hideMark/>
-          </w:tcPr>
-          <w:p>
-            <w:pPr>
-              <w:pStyle w:val="ListParagraph"/>
-              <w:ind w:left="6"/>
-              <w:jc w:val="both"/>
-              <w:rPr>
-                <w:rFonts w:ascii="Times New Roman" w:hAnsi="Times New Roman" w:cs="Times New Roman"/>
-                <w:sz w:val="18"/>
-                <w:szCs w:val="18"/>
-              </w:rPr>
-            </w:pPr>
-            <w:r>
-              <w:rPr>
-                <w:rFonts w:ascii="Times New Roman" w:hAnsi="Times New Roman" w:cs="Times New Roman"/>
-                <w:sz w:val="18"/>
-                <w:szCs w:val="18"/>
-              </w:rPr>
-              <w:t>CircR2Disease</w:t>
-            </w:r>
-          </w:p>
-        </w:tc>
-        <w:tc>
-          <w:tcPr>
-            <w:tcW w:w="2835" w:type="dxa"/>
-            <w:shd w:val="clear" w:color="auto" w:fill="auto"/>
-            <w:tcMar>
-              <w:top w:w="72" w:type="dxa"/>
-              <w:left w:w="142" w:type="dxa"/>
-              <w:bottom w:w="72" w:type="dxa"/>
-              <w:right w:w="142" w:type="dxa"/>
-            </w:tcMar>
-            <w:hideMark/>
-          </w:tcPr>
-          <w:p>
-            <w:pPr>
-              <w:pStyle w:val="ListParagraph"/>
-              <w:numPr>
-                <w:ilvl w:val="0"/>
-                <w:numId w:val="3"/>
-              </w:numPr>
-              <w:tabs>
-                <w:tab w:val="clear" w:pos="720"/>
-                <w:tab w:val="num" w:pos="425"/>
-              </w:tabs>
-              <w:ind w:left="283" w:hanging="283"/>
-              <w:jc w:val="both"/>
-              <w:rPr>
-                <w:rFonts w:ascii="Times New Roman" w:hAnsi="Times New Roman" w:cs="Times New Roman"/>
-                <w:sz w:val="18"/>
-                <w:szCs w:val="18"/>
-              </w:rPr>
-            </w:pPr>
-            <w:r>
-              <w:rPr>
-                <w:rFonts w:ascii="Times New Roman" w:hAnsi="Times New Roman" w:cs="Times New Roman"/>
-                <w:sz w:val="18"/>
-                <w:szCs w:val="18"/>
-              </w:rPr>
-              <w:t>CircRNA function similarity</w:t>
-            </w:r>
-          </w:p>
-          <w:p>
-            <w:pPr>
-              <w:pStyle w:val="ListParagraph"/>
-              <w:numPr>
-                <w:ilvl w:val="0"/>
-                <w:numId w:val="3"/>
-              </w:numPr>
-              <w:ind w:left="283" w:hanging="283"/>
-              <w:jc w:val="both"/>
-              <w:rPr>
-                <w:rFonts w:ascii="Times New Roman" w:hAnsi="Times New Roman" w:cs="Times New Roman"/>
-                <w:sz w:val="18"/>
-                <w:szCs w:val="18"/>
-              </w:rPr>
-            </w:pPr>
-            <w:r>
-              <w:rPr>
-                <w:rFonts w:ascii="Times New Roman" w:hAnsi="Times New Roman" w:cs="Times New Roman"/>
-                <w:sz w:val="18"/>
-                <w:szCs w:val="18"/>
-              </w:rPr>
-              <w:t>Simple to implement and fast running</w:t>
-            </w:r>
-          </w:p>
-          <w:p>
-            <w:pPr>
-              <w:pStyle w:val="ListParagraph"/>
-              <w:numPr>
-                <w:ilvl w:val="0"/>
-                <w:numId w:val="3"/>
-              </w:numPr>
-              <w:ind w:left="283" w:hanging="283"/>
-              <w:jc w:val="both"/>
-              <w:rPr>
-                <w:rFonts w:ascii="Times New Roman" w:hAnsi="Times New Roman" w:cs="Times New Roman"/>
-                <w:sz w:val="18"/>
-                <w:szCs w:val="18"/>
-              </w:rPr>
-            </w:pPr>
-            <w:r>
-              <w:rPr>
-                <w:rFonts w:ascii="Times New Roman" w:hAnsi="Times New Roman" w:cs="Times New Roman"/>
-                <w:sz w:val="18"/>
-                <w:szCs w:val="18"/>
-              </w:rPr>
-              <w:t>It does not include enough information of diseases. It is not applicable to new circRNAs or diseases without any known association.</w:t>
+              <w:t xml:space="preserve">It is not applicable to new </w:t>
+            </w:r>
+            <w:proofErr w:type="spellStart"/>
+            <w:r>
+              <w:rPr>
+                <w:rFonts w:ascii="Times New Roman" w:hAnsi="Times New Roman" w:cs="Times New Roman"/>
+                <w:sz w:val="18"/>
+                <w:szCs w:val="18"/>
+              </w:rPr>
+              <w:t>circRNAs</w:t>
+            </w:r>
+            <w:proofErr w:type="spellEnd"/>
+            <w:r>
+              <w:rPr>
+                <w:rFonts w:ascii="Times New Roman" w:hAnsi="Times New Roman" w:cs="Times New Roman"/>
+                <w:sz w:val="18"/>
+                <w:szCs w:val="18"/>
+              </w:rPr>
+              <w:t xml:space="preserve"> or diseases without any known association</w:t>
             </w:r>
           </w:p>
         </w:tc>
@@ -1473,21 +835,23 @@
           <w:p>
             <w:pPr>
               <w:pStyle w:val="ListParagraph"/>
-              <w:ind w:left="288" w:hanging="142"/>
-              <w:jc w:val="both"/>
-              <w:rPr>
-                <w:rFonts w:ascii="Times New Roman" w:hAnsi="Times New Roman" w:cs="Times New Roman"/>
-                <w:sz w:val="18"/>
-                <w:szCs w:val="18"/>
-              </w:rPr>
-            </w:pPr>
-            <w:r>
-              <w:rPr>
-                <w:rFonts w:ascii="Times New Roman" w:hAnsi="Times New Roman" w:cs="Times New Roman"/>
-                <w:sz w:val="18"/>
-                <w:szCs w:val="18"/>
-              </w:rPr>
-              <w:lastRenderedPageBreak/>
+              <w:numPr>
+                <w:ilvl w:val="0"/>
+                <w:numId w:val="10"/>
+              </w:numPr>
+              <w:jc w:val="both"/>
+              <w:rPr>
+                <w:rFonts w:ascii="Times New Roman" w:hAnsi="Times New Roman" w:cs="Times New Roman"/>
+                <w:sz w:val="18"/>
+                <w:szCs w:val="18"/>
+              </w:rPr>
+            </w:pPr>
+            <w:r>
+              <w:rPr>
+                <w:rFonts w:ascii="Times New Roman" w:hAnsi="Times New Roman" w:cs="Times New Roman"/>
+                <w:sz w:val="18"/>
+                <w:szCs w:val="18"/>
+              </w:rPr>
               <w:t>3.</w:t>
             </w:r>
           </w:p>
@@ -1521,45 +885,34 @@
                 <w:sz w:val="18"/>
                 <w:szCs w:val="18"/>
               </w:rPr>
-              <w:t>GCNCDA: A new method for predicting circRNA-disease associations based on Graph Convolutional Network Algorithm</w:t>
-            </w:r>
-            <w:r>
-              <w:rPr>
-                <w:rFonts w:ascii="Times New Roman" w:hAnsi="Times New Roman" w:cs="Times New Roman"/>
-                <w:sz w:val="18"/>
-                <w:szCs w:val="18"/>
-              </w:rPr>
-              <w:t xml:space="preserve"> </w:t>
-            </w:r>
-            <w:r>
-              <w:rPr>
-                <w:rFonts w:ascii="Times New Roman" w:eastAsia="Times New Roman" w:hAnsi="Times New Roman" w:cs="Times New Roman"/>
-                <w:color w:val="000000"/>
-                <w:sz w:val="18"/>
-                <w:szCs w:val="18"/>
-                <w:lang w:eastAsia="en-IN"/>
-              </w:rPr>
-              <w:t>[</w:t>
-            </w:r>
-            <w:r>
-              <w:rPr>
-                <w:rFonts w:ascii="Times New Roman" w:eastAsia="Times New Roman" w:hAnsi="Times New Roman" w:cs="Times New Roman"/>
-                <w:color w:val="000000"/>
-                <w:sz w:val="18"/>
-                <w:szCs w:val="18"/>
-                <w:lang w:eastAsia="en-IN"/>
+              <w:t xml:space="preserve">GCNCDA: A new method for predicting </w:t>
+            </w:r>
+            <w:proofErr w:type="spellStart"/>
+            <w:r>
+              <w:rPr>
+                <w:rFonts w:ascii="Times New Roman" w:hAnsi="Times New Roman" w:cs="Times New Roman"/>
+                <w:sz w:val="18"/>
+                <w:szCs w:val="18"/>
+              </w:rPr>
+              <w:t>circRNA</w:t>
+            </w:r>
+            <w:proofErr w:type="spellEnd"/>
+            <w:r>
+              <w:rPr>
+                <w:rFonts w:ascii="Times New Roman" w:hAnsi="Times New Roman" w:cs="Times New Roman"/>
+                <w:sz w:val="18"/>
+                <w:szCs w:val="18"/>
+              </w:rPr>
+              <w:t>-disease associations based on Graph Convolutional Network Algorithm</w:t>
+            </w:r>
+            <w:r>
+              <w:rPr>
+                <w:rFonts w:ascii="Times New Roman" w:hAnsi="Times New Roman" w:cs="Times New Roman"/>
+                <w:sz w:val="18"/>
+                <w:szCs w:val="18"/>
+                <w:vertAlign w:val="superscript"/>
               </w:rPr>
               <w:t>18</w:t>
-            </w:r>
-            <w:r>
-              <w:rPr>
-                <w:rFonts w:ascii="Times New Roman" w:eastAsia="Times New Roman" w:hAnsi="Times New Roman" w:cs="Times New Roman"/>
-                <w:color w:val="000000"/>
-                <w:sz w:val="18"/>
-                <w:szCs w:val="18"/>
-                <w:lang w:eastAsia="en-IN"/>
-              </w:rPr>
-              <w:t>]</w:t>
             </w:r>
           </w:p>
         </w:tc>
@@ -1631,7 +984,7 @@
         </w:tc>
         <w:tc>
           <w:tcPr>
-            <w:tcW w:w="1276" w:type="dxa"/>
+            <w:tcW w:w="1418" w:type="dxa"/>
             <w:shd w:val="clear" w:color="auto" w:fill="auto"/>
             <w:tcMar>
               <w:top w:w="72" w:type="dxa"/>
@@ -1743,7 +1096,25 @@
                 <w:sz w:val="18"/>
                 <w:szCs w:val="18"/>
               </w:rPr>
-              <w:t>GIP kernel similarity relies heavily on known circRNA-disease associations, thus causing inevitable bias.</w:t>
+              <w:t xml:space="preserve">GIP kernel similarity relies heavily on known </w:t>
+            </w:r>
+            <w:proofErr w:type="spellStart"/>
+            <w:r>
+              <w:rPr>
+                <w:rFonts w:ascii="Times New Roman" w:hAnsi="Times New Roman" w:cs="Times New Roman"/>
+                <w:sz w:val="18"/>
+                <w:szCs w:val="18"/>
+              </w:rPr>
+              <w:t>circRNA</w:t>
+            </w:r>
+            <w:proofErr w:type="spellEnd"/>
+            <w:r>
+              <w:rPr>
+                <w:rFonts w:ascii="Times New Roman" w:hAnsi="Times New Roman" w:cs="Times New Roman"/>
+                <w:sz w:val="18"/>
+                <w:szCs w:val="18"/>
+              </w:rPr>
+              <w:t>-disease associations, thus causing inevitable bias.</w:t>
             </w:r>
           </w:p>
         </w:tc>
@@ -1767,7 +1138,10 @@
           <w:p>
             <w:pPr>
               <w:pStyle w:val="ListParagraph"/>
-              <w:ind w:left="146"/>
+              <w:numPr>
+                <w:ilvl w:val="0"/>
+                <w:numId w:val="10"/>
+              </w:numPr>
               <w:jc w:val="both"/>
               <w:rPr>
                 <w:rFonts w:ascii="Times New Roman" w:hAnsi="Times New Roman" w:cs="Times New Roman"/>
@@ -1830,7 +1204,25 @@
                 <w:sz w:val="18"/>
                 <w:szCs w:val="18"/>
               </w:rPr>
-              <w:t>Potential CircRNA–Disease Associations via Deep Autoencoder</w:t>
+              <w:t xml:space="preserve">Potential </w:t>
+            </w:r>
+            <w:proofErr w:type="spellStart"/>
+            <w:r>
+              <w:rPr>
+                <w:rFonts w:ascii="Times New Roman" w:hAnsi="Times New Roman" w:cs="Times New Roman"/>
+                <w:sz w:val="18"/>
+                <w:szCs w:val="18"/>
+              </w:rPr>
+              <w:t>CircRNA</w:t>
+            </w:r>
+            <w:proofErr w:type="spellEnd"/>
+            <w:r>
+              <w:rPr>
+                <w:rFonts w:ascii="Times New Roman" w:hAnsi="Times New Roman" w:cs="Times New Roman"/>
+                <w:sz w:val="18"/>
+                <w:szCs w:val="18"/>
+              </w:rPr>
+              <w:t>–Disease Associations via Deep Autoencoder</w:t>
             </w:r>
             <w:r>
               <w:rPr>
@@ -1846,38 +1238,9 @@
                 <w:rFonts w:ascii="Times New Roman" w:hAnsi="Times New Roman" w:cs="Times New Roman"/>
                 <w:sz w:val="18"/>
                 <w:szCs w:val="18"/>
-              </w:rPr>
-              <w:t xml:space="preserve"> </w:t>
-            </w:r>
-            <w:r>
-              <w:rPr>
-                <w:rFonts w:ascii="Times New Roman" w:eastAsia="Times New Roman" w:hAnsi="Times New Roman" w:cs="Times New Roman"/>
-                <w:color w:val="000000"/>
-                <w:sz w:val="18"/>
-                <w:szCs w:val="18"/>
-                <w:lang w:eastAsia="en-IN"/>
-              </w:rPr>
-              <w:t>[2</w:t>
-            </w:r>
-            <w:r>
-              <w:rPr>
-                <w:rFonts w:ascii="Times New Roman" w:eastAsia="Times New Roman" w:hAnsi="Times New Roman" w:cs="Times New Roman"/>
-                <w:color w:val="000000"/>
-                <w:sz w:val="18"/>
-                <w:szCs w:val="18"/>
-                <w:lang w:eastAsia="en-IN"/>
-              </w:rPr>
-              <w:t>0</w:t>
-            </w:r>
-            <w:r>
-              <w:rPr>
-                <w:rFonts w:ascii="Times New Roman" w:eastAsia="Times New Roman" w:hAnsi="Times New Roman" w:cs="Times New Roman"/>
-                <w:color w:val="000000"/>
-                <w:sz w:val="18"/>
-                <w:szCs w:val="18"/>
-                <w:lang w:eastAsia="en-IN"/>
-              </w:rPr>
-              <w:t>]</w:t>
+                <w:vertAlign w:val="superscript"/>
+              </w:rPr>
+              <w:t>20</w:t>
             </w:r>
           </w:p>
         </w:tc>
@@ -1969,7 +1332,7 @@
         </w:tc>
         <w:tc>
           <w:tcPr>
-            <w:tcW w:w="1276" w:type="dxa"/>
+            <w:tcW w:w="1418" w:type="dxa"/>
             <w:shd w:val="clear" w:color="auto" w:fill="auto"/>
             <w:tcMar>
               <w:top w:w="72" w:type="dxa"/>
@@ -2033,7 +1396,59 @@
                 <w:sz w:val="18"/>
                 <w:szCs w:val="18"/>
               </w:rPr>
-              <w:t>Integrated circRNA, disease similarities, and experimentally verifed circRNA–disease associations and extracted the hidden characteristics from them with the deep autoencoder.</w:t>
+              <w:t xml:space="preserve">Integrated </w:t>
+            </w:r>
+            <w:proofErr w:type="spellStart"/>
+            <w:r>
+              <w:rPr>
+                <w:rFonts w:ascii="Times New Roman" w:hAnsi="Times New Roman" w:cs="Times New Roman"/>
+                <w:sz w:val="18"/>
+                <w:szCs w:val="18"/>
+              </w:rPr>
+              <w:t>circRNA</w:t>
+            </w:r>
+            <w:proofErr w:type="spellEnd"/>
+            <w:r>
+              <w:rPr>
+                <w:rFonts w:ascii="Times New Roman" w:hAnsi="Times New Roman" w:cs="Times New Roman"/>
+                <w:sz w:val="18"/>
+                <w:szCs w:val="18"/>
+              </w:rPr>
+              <w:t xml:space="preserve">, disease similarities, and experimentally </w:t>
+            </w:r>
+            <w:r>
+              <w:rPr>
+                <w:rFonts w:ascii="Times New Roman" w:hAnsi="Times New Roman" w:cs="Times New Roman"/>
+                <w:sz w:val="18"/>
+                <w:szCs w:val="18"/>
+              </w:rPr>
+              <w:t>verified</w:t>
+            </w:r>
+            <w:r>
+              <w:rPr>
+                <w:rFonts w:ascii="Times New Roman" w:hAnsi="Times New Roman" w:cs="Times New Roman"/>
+                <w:sz w:val="18"/>
+                <w:szCs w:val="18"/>
+              </w:rPr>
+              <w:t xml:space="preserve"> </w:t>
+            </w:r>
+            <w:proofErr w:type="spellStart"/>
+            <w:r>
+              <w:rPr>
+                <w:rFonts w:ascii="Times New Roman" w:hAnsi="Times New Roman" w:cs="Times New Roman"/>
+                <w:sz w:val="18"/>
+                <w:szCs w:val="18"/>
+              </w:rPr>
+              <w:t>circRNA</w:t>
+            </w:r>
+            <w:proofErr w:type="spellEnd"/>
+            <w:r>
+              <w:rPr>
+                <w:rFonts w:ascii="Times New Roman" w:hAnsi="Times New Roman" w:cs="Times New Roman"/>
+                <w:sz w:val="18"/>
+                <w:szCs w:val="18"/>
+              </w:rPr>
+              <w:t>–disease associations and extracted the hidden characteristics from them with the deep autoencoder.</w:t>
             </w:r>
           </w:p>
           <w:p>
@@ -2057,7 +1472,25 @@
                 <w:sz w:val="18"/>
                 <w:szCs w:val="18"/>
               </w:rPr>
-              <w:t>Powerful computational tool for identifying novel circRNA–disease associations</w:t>
+              <w:t xml:space="preserve">Powerful computational tool for identifying novel </w:t>
+            </w:r>
+            <w:proofErr w:type="spellStart"/>
+            <w:r>
+              <w:rPr>
+                <w:rFonts w:ascii="Times New Roman" w:hAnsi="Times New Roman" w:cs="Times New Roman"/>
+                <w:sz w:val="18"/>
+                <w:szCs w:val="18"/>
+              </w:rPr>
+              <w:t>circRNA</w:t>
+            </w:r>
+            <w:proofErr w:type="spellEnd"/>
+            <w:r>
+              <w:rPr>
+                <w:rFonts w:ascii="Times New Roman" w:hAnsi="Times New Roman" w:cs="Times New Roman"/>
+                <w:sz w:val="18"/>
+                <w:szCs w:val="18"/>
+              </w:rPr>
+              <w:t>–disease associations</w:t>
             </w:r>
           </w:p>
           <w:p>
@@ -2105,7 +1538,41 @@
                 <w:sz w:val="18"/>
                 <w:szCs w:val="18"/>
               </w:rPr>
-              <w:t>Experimentally confrmed circRNA–disease relationships used in this study are far from enough.</w:t>
+              <w:t xml:space="preserve">Experimentally </w:t>
+            </w:r>
+            <w:r>
+              <w:rPr>
+                <w:rFonts w:ascii="Times New Roman" w:hAnsi="Times New Roman" w:cs="Times New Roman"/>
+                <w:sz w:val="18"/>
+                <w:szCs w:val="18"/>
+              </w:rPr>
+              <w:t>confirmed</w:t>
+            </w:r>
+            <w:r>
+              <w:rPr>
+                <w:rFonts w:ascii="Times New Roman" w:hAnsi="Times New Roman" w:cs="Times New Roman"/>
+                <w:sz w:val="18"/>
+                <w:szCs w:val="18"/>
+              </w:rPr>
+              <w:t xml:space="preserve"> </w:t>
+            </w:r>
+            <w:proofErr w:type="spellStart"/>
+            <w:r>
+              <w:rPr>
+                <w:rFonts w:ascii="Times New Roman" w:hAnsi="Times New Roman" w:cs="Times New Roman"/>
+                <w:sz w:val="18"/>
+                <w:szCs w:val="18"/>
+              </w:rPr>
+              <w:t>circRNA</w:t>
+            </w:r>
+            <w:proofErr w:type="spellEnd"/>
+            <w:r>
+              <w:rPr>
+                <w:rFonts w:ascii="Times New Roman" w:hAnsi="Times New Roman" w:cs="Times New Roman"/>
+                <w:sz w:val="18"/>
+                <w:szCs w:val="18"/>
+              </w:rPr>
+              <w:t>–disease relationships used in this study are far from enough.</w:t>
             </w:r>
           </w:p>
         </w:tc>
@@ -2129,20 +1596,24 @@
           <w:p>
             <w:pPr>
               <w:pStyle w:val="ListParagraph"/>
-              <w:ind w:left="146"/>
-              <w:jc w:val="both"/>
-              <w:rPr>
-                <w:rFonts w:ascii="Times New Roman" w:hAnsi="Times New Roman" w:cs="Times New Roman"/>
-                <w:sz w:val="18"/>
-                <w:szCs w:val="18"/>
-              </w:rPr>
-            </w:pPr>
-            <w:r>
-              <w:rPr>
-                <w:rFonts w:ascii="Times New Roman" w:hAnsi="Times New Roman" w:cs="Times New Roman"/>
-                <w:sz w:val="18"/>
-                <w:szCs w:val="18"/>
-              </w:rPr>
+              <w:numPr>
+                <w:ilvl w:val="0"/>
+                <w:numId w:val="10"/>
+              </w:numPr>
+              <w:jc w:val="both"/>
+              <w:rPr>
+                <w:rFonts w:ascii="Times New Roman" w:hAnsi="Times New Roman" w:cs="Times New Roman"/>
+                <w:sz w:val="18"/>
+                <w:szCs w:val="18"/>
+              </w:rPr>
+            </w:pPr>
+            <w:r>
+              <w:rPr>
+                <w:rFonts w:ascii="Times New Roman" w:hAnsi="Times New Roman" w:cs="Times New Roman"/>
+                <w:sz w:val="18"/>
+                <w:szCs w:val="18"/>
+              </w:rPr>
+              <w:lastRenderedPageBreak/>
               <w:t>5.</w:t>
             </w:r>
           </w:p>
@@ -2186,45 +1657,50 @@
                 <w:sz w:val="18"/>
                 <w:szCs w:val="18"/>
               </w:rPr>
-              <w:t>: semi-supervised generative adversarial networks for predicting circRNA–disease associations</w:t>
-            </w:r>
-            <w:r>
-              <w:rPr>
-                <w:rFonts w:ascii="Times New Roman" w:hAnsi="Times New Roman" w:cs="Times New Roman"/>
-                <w:sz w:val="18"/>
-                <w:szCs w:val="18"/>
-              </w:rPr>
-              <w:t xml:space="preserve"> </w:t>
-            </w:r>
-            <w:r>
-              <w:rPr>
-                <w:rFonts w:ascii="Times New Roman" w:eastAsia="Times New Roman" w:hAnsi="Times New Roman" w:cs="Times New Roman"/>
-                <w:color w:val="000000"/>
-                <w:sz w:val="18"/>
-                <w:szCs w:val="18"/>
-                <w:lang w:eastAsia="en-IN"/>
-              </w:rPr>
-              <w:t>[2</w:t>
-            </w:r>
-            <w:r>
-              <w:rPr>
-                <w:rFonts w:ascii="Times New Roman" w:eastAsia="Times New Roman" w:hAnsi="Times New Roman" w:cs="Times New Roman"/>
-                <w:color w:val="000000"/>
-                <w:sz w:val="18"/>
-                <w:szCs w:val="18"/>
-                <w:lang w:eastAsia="en-IN"/>
-              </w:rPr>
-              <w:t>1</w:t>
-            </w:r>
-            <w:r>
-              <w:rPr>
-                <w:rFonts w:ascii="Times New Roman" w:eastAsia="Times New Roman" w:hAnsi="Times New Roman" w:cs="Times New Roman"/>
-                <w:color w:val="000000"/>
-                <w:sz w:val="18"/>
-                <w:szCs w:val="18"/>
-                <w:lang w:eastAsia="en-IN"/>
-              </w:rPr>
-              <w:t>]</w:t>
+              <w:t xml:space="preserve">: semi-supervised generative adversarial networks for predicting </w:t>
+            </w:r>
+            <w:proofErr w:type="spellStart"/>
+            <w:r>
+              <w:rPr>
+                <w:rFonts w:ascii="Times New Roman" w:hAnsi="Times New Roman" w:cs="Times New Roman"/>
+                <w:sz w:val="18"/>
+                <w:szCs w:val="18"/>
+              </w:rPr>
+              <w:t>circRNA</w:t>
+            </w:r>
+            <w:proofErr w:type="spellEnd"/>
+            <w:r>
+              <w:rPr>
+                <w:rFonts w:ascii="Times New Roman" w:hAnsi="Times New Roman" w:cs="Times New Roman"/>
+                <w:sz w:val="18"/>
+                <w:szCs w:val="18"/>
+              </w:rPr>
+              <w:t xml:space="preserve">–disease </w:t>
+            </w:r>
+            <w:r>
+              <w:rPr>
+                <w:rFonts w:ascii="Times New Roman" w:hAnsi="Times New Roman" w:cs="Times New Roman"/>
+                <w:sz w:val="18"/>
+                <w:szCs w:val="18"/>
+              </w:rPr>
+              <w:t>a</w:t>
+            </w:r>
+            <w:r>
+              <w:rPr>
+                <w:rFonts w:ascii="Times New Roman" w:hAnsi="Times New Roman" w:cs="Times New Roman"/>
+                <w:sz w:val="18"/>
+                <w:szCs w:val="18"/>
+              </w:rPr>
+              <w:t>ssociations</w:t>
+            </w:r>
+            <w:r>
+              <w:rPr>
+                <w:rFonts w:ascii="Times New Roman" w:hAnsi="Times New Roman" w:cs="Times New Roman"/>
+                <w:sz w:val="18"/>
+                <w:szCs w:val="18"/>
+                <w:vertAlign w:val="superscript"/>
+              </w:rPr>
+              <w:t>21</w:t>
             </w:r>
           </w:p>
         </w:tc>
@@ -2296,7 +1772,7 @@
         </w:tc>
         <w:tc>
           <w:tcPr>
-            <w:tcW w:w="1276" w:type="dxa"/>
+            <w:tcW w:w="1418" w:type="dxa"/>
             <w:shd w:val="clear" w:color="auto" w:fill="auto"/>
             <w:tcMar>
               <w:top w:w="72" w:type="dxa"/>
@@ -2384,7 +1860,25 @@
                 <w:sz w:val="18"/>
                 <w:szCs w:val="18"/>
               </w:rPr>
-              <w:t>Can identify new disease-associated circRNAs effectively.</w:t>
+              <w:t xml:space="preserve">Can identify new disease-associated </w:t>
+            </w:r>
+            <w:proofErr w:type="spellStart"/>
+            <w:r>
+              <w:rPr>
+                <w:rFonts w:ascii="Times New Roman" w:hAnsi="Times New Roman" w:cs="Times New Roman"/>
+                <w:sz w:val="18"/>
+                <w:szCs w:val="18"/>
+              </w:rPr>
+              <w:t>circRNAs</w:t>
+            </w:r>
+            <w:proofErr w:type="spellEnd"/>
+            <w:r>
+              <w:rPr>
+                <w:rFonts w:ascii="Times New Roman" w:hAnsi="Times New Roman" w:cs="Times New Roman"/>
+                <w:sz w:val="18"/>
+                <w:szCs w:val="18"/>
+              </w:rPr>
+              <w:t xml:space="preserve"> effectively.</w:t>
             </w:r>
           </w:p>
           <w:p>
@@ -2457,6 +1951,454 @@
                 <w:szCs w:val="18"/>
               </w:rPr>
               <w:t xml:space="preserve"> the randomly selected samples will bring some errors to the prediction results.</w:t>
+            </w:r>
+          </w:p>
+        </w:tc>
+      </w:tr>
+      <w:tr>
+        <w:trPr>
+          <w:trHeight w:val="2477"/>
+        </w:trPr>
+        <w:tc>
+          <w:tcPr>
+            <w:tcW w:w="851" w:type="dxa"/>
+            <w:shd w:val="clear" w:color="auto" w:fill="auto"/>
+            <w:tcMar>
+              <w:top w:w="72" w:type="dxa"/>
+              <w:left w:w="142" w:type="dxa"/>
+              <w:bottom w:w="72" w:type="dxa"/>
+              <w:right w:w="142" w:type="dxa"/>
+            </w:tcMar>
+            <w:hideMark/>
+          </w:tcPr>
+          <w:p>
+            <w:pPr>
+              <w:pStyle w:val="ListParagraph"/>
+              <w:numPr>
+                <w:ilvl w:val="0"/>
+                <w:numId w:val="10"/>
+              </w:numPr>
+              <w:jc w:val="both"/>
+              <w:rPr>
+                <w:rFonts w:ascii="Times New Roman" w:hAnsi="Times New Roman" w:cs="Times New Roman"/>
+                <w:sz w:val="18"/>
+                <w:szCs w:val="18"/>
+              </w:rPr>
+            </w:pPr>
+            <w:r>
+              <w:rPr>
+                <w:rFonts w:ascii="Times New Roman" w:hAnsi="Times New Roman" w:cs="Times New Roman"/>
+                <w:sz w:val="18"/>
+                <w:szCs w:val="18"/>
+              </w:rPr>
+              <w:t>6.</w:t>
+            </w:r>
+          </w:p>
+        </w:tc>
+        <w:tc>
+          <w:tcPr>
+            <w:tcW w:w="2268" w:type="dxa"/>
+            <w:shd w:val="clear" w:color="auto" w:fill="auto"/>
+            <w:tcMar>
+              <w:top w:w="72" w:type="dxa"/>
+              <w:left w:w="142" w:type="dxa"/>
+              <w:bottom w:w="72" w:type="dxa"/>
+              <w:right w:w="142" w:type="dxa"/>
+            </w:tcMar>
+            <w:hideMark/>
+          </w:tcPr>
+          <w:p>
+            <w:pPr>
+              <w:pStyle w:val="ListParagraph"/>
+              <w:ind w:left="-142"/>
+              <w:jc w:val="both"/>
+              <w:rPr>
+                <w:rFonts w:ascii="Times New Roman" w:hAnsi="Times New Roman" w:cs="Times New Roman"/>
+                <w:sz w:val="18"/>
+                <w:szCs w:val="18"/>
+              </w:rPr>
+            </w:pPr>
+            <w:bookmarkStart w:id="1" w:name="_Hlk128670633"/>
+            <w:r>
+              <w:rPr>
+                <w:rFonts w:ascii="Times New Roman" w:hAnsi="Times New Roman" w:cs="Times New Roman"/>
+                <w:sz w:val="18"/>
+                <w:szCs w:val="18"/>
+              </w:rPr>
+              <w:t>GATCL2CD</w:t>
+            </w:r>
+            <w:r>
+              <w:rPr>
+                <w:rFonts w:ascii="Times New Roman" w:hAnsi="Times New Roman" w:cs="Times New Roman"/>
+                <w:sz w:val="18"/>
+                <w:szCs w:val="18"/>
+              </w:rPr>
+              <w:t xml:space="preserve">: </w:t>
+            </w:r>
+            <w:r>
+              <w:rPr>
+                <w:rFonts w:ascii="Times New Roman" w:hAnsi="Times New Roman" w:cs="Times New Roman"/>
+                <w:sz w:val="18"/>
+                <w:szCs w:val="18"/>
+              </w:rPr>
+              <w:t xml:space="preserve">Predicting </w:t>
+            </w:r>
+            <w:proofErr w:type="spellStart"/>
+            <w:r>
+              <w:rPr>
+                <w:rFonts w:ascii="Times New Roman" w:hAnsi="Times New Roman" w:cs="Times New Roman"/>
+                <w:sz w:val="18"/>
+                <w:szCs w:val="18"/>
+              </w:rPr>
+              <w:t>CircRNA</w:t>
+            </w:r>
+            <w:proofErr w:type="spellEnd"/>
+            <w:r>
+              <w:rPr>
+                <w:rFonts w:ascii="Times New Roman" w:hAnsi="Times New Roman" w:cs="Times New Roman"/>
+                <w:sz w:val="18"/>
+                <w:szCs w:val="18"/>
+              </w:rPr>
+              <w:t>-Disease Associations via Feature Convolution Learning</w:t>
+            </w:r>
+            <w:r>
+              <w:rPr>
+                <w:rFonts w:ascii="Times New Roman" w:hAnsi="Times New Roman" w:cs="Times New Roman"/>
+                <w:sz w:val="18"/>
+                <w:szCs w:val="18"/>
+              </w:rPr>
+              <w:t xml:space="preserve"> </w:t>
+            </w:r>
+            <w:proofErr w:type="gramStart"/>
+            <w:r>
+              <w:rPr>
+                <w:rFonts w:ascii="Times New Roman" w:hAnsi="Times New Roman" w:cs="Times New Roman"/>
+                <w:sz w:val="18"/>
+                <w:szCs w:val="18"/>
+              </w:rPr>
+              <w:t>With</w:t>
+            </w:r>
+            <w:proofErr w:type="gramEnd"/>
+            <w:r>
+              <w:rPr>
+                <w:rFonts w:ascii="Times New Roman" w:hAnsi="Times New Roman" w:cs="Times New Roman"/>
+                <w:sz w:val="18"/>
+                <w:szCs w:val="18"/>
+              </w:rPr>
+              <w:t xml:space="preserve"> Heterogeneous Graph Attention Network</w:t>
+            </w:r>
+            <w:bookmarkEnd w:id="1"/>
+            <w:r>
+              <w:rPr>
+                <w:rFonts w:ascii="Times New Roman" w:hAnsi="Times New Roman" w:cs="Times New Roman"/>
+                <w:sz w:val="18"/>
+                <w:szCs w:val="18"/>
+                <w:vertAlign w:val="superscript"/>
+              </w:rPr>
+              <w:t>24</w:t>
+            </w:r>
+          </w:p>
+        </w:tc>
+        <w:tc>
+          <w:tcPr>
+            <w:tcW w:w="2410" w:type="dxa"/>
+            <w:shd w:val="clear" w:color="auto" w:fill="auto"/>
+            <w:tcMar>
+              <w:top w:w="72" w:type="dxa"/>
+              <w:left w:w="142" w:type="dxa"/>
+              <w:bottom w:w="72" w:type="dxa"/>
+              <w:right w:w="142" w:type="dxa"/>
+            </w:tcMar>
+            <w:hideMark/>
+          </w:tcPr>
+          <w:p>
+            <w:pPr>
+              <w:pStyle w:val="ListParagraph"/>
+              <w:ind w:left="1"/>
+              <w:jc w:val="both"/>
+              <w:rPr>
+                <w:rFonts w:ascii="Times New Roman" w:hAnsi="Times New Roman" w:cs="Times New Roman"/>
+                <w:sz w:val="18"/>
+                <w:szCs w:val="18"/>
+              </w:rPr>
+            </w:pPr>
+            <w:r>
+              <w:rPr>
+                <w:rFonts w:ascii="Times New Roman" w:hAnsi="Times New Roman" w:cs="Times New Roman"/>
+                <w:sz w:val="18"/>
+                <w:szCs w:val="18"/>
+              </w:rPr>
+              <w:t>Feature</w:t>
+            </w:r>
+            <w:r>
+              <w:rPr>
+                <w:rFonts w:ascii="Times New Roman" w:hAnsi="Times New Roman" w:cs="Times New Roman"/>
+                <w:sz w:val="18"/>
+                <w:szCs w:val="18"/>
+              </w:rPr>
+              <w:t xml:space="preserve"> </w:t>
+            </w:r>
+            <w:r>
+              <w:rPr>
+                <w:rFonts w:ascii="Times New Roman" w:hAnsi="Times New Roman" w:cs="Times New Roman"/>
+                <w:sz w:val="18"/>
+                <w:szCs w:val="18"/>
+              </w:rPr>
+              <w:t>Convolution Learning and</w:t>
+            </w:r>
+          </w:p>
+          <w:p>
+            <w:pPr>
+              <w:pStyle w:val="ListParagraph"/>
+              <w:ind w:left="0" w:right="141"/>
+              <w:jc w:val="both"/>
+              <w:rPr>
+                <w:rFonts w:ascii="Times New Roman" w:hAnsi="Times New Roman" w:cs="Times New Roman"/>
+                <w:sz w:val="18"/>
+                <w:szCs w:val="18"/>
+              </w:rPr>
+            </w:pPr>
+            <w:r>
+              <w:rPr>
+                <w:rFonts w:ascii="Times New Roman" w:hAnsi="Times New Roman" w:cs="Times New Roman"/>
+                <w:sz w:val="18"/>
+                <w:szCs w:val="18"/>
+              </w:rPr>
+              <w:t>Heterogeneous Graph Attention Network</w:t>
+            </w:r>
+          </w:p>
+        </w:tc>
+        <w:tc>
+          <w:tcPr>
+            <w:tcW w:w="850" w:type="dxa"/>
+            <w:shd w:val="clear" w:color="auto" w:fill="auto"/>
+            <w:tcMar>
+              <w:top w:w="72" w:type="dxa"/>
+              <w:left w:w="142" w:type="dxa"/>
+              <w:bottom w:w="72" w:type="dxa"/>
+              <w:right w:w="142" w:type="dxa"/>
+            </w:tcMar>
+            <w:hideMark/>
+          </w:tcPr>
+          <w:p>
+            <w:pPr>
+              <w:pStyle w:val="ListParagraph"/>
+              <w:ind w:left="142" w:right="-1276"/>
+              <w:jc w:val="both"/>
+              <w:rPr>
+                <w:rFonts w:ascii="Times New Roman" w:hAnsi="Times New Roman" w:cs="Times New Roman"/>
+                <w:sz w:val="18"/>
+                <w:szCs w:val="18"/>
+              </w:rPr>
+            </w:pPr>
+            <w:r>
+              <w:rPr>
+                <w:rFonts w:ascii="Times New Roman" w:eastAsia="Times New Roman" w:hAnsi="Times New Roman" w:cs="Times New Roman"/>
+                <w:sz w:val="18"/>
+                <w:szCs w:val="18"/>
+                <w:lang w:eastAsia="en-IN"/>
+              </w:rPr>
+              <w:t>0.9355</w:t>
+            </w:r>
+          </w:p>
+        </w:tc>
+        <w:tc>
+          <w:tcPr>
+            <w:tcW w:w="1418" w:type="dxa"/>
+            <w:shd w:val="clear" w:color="auto" w:fill="auto"/>
+            <w:tcMar>
+              <w:top w:w="72" w:type="dxa"/>
+              <w:left w:w="142" w:type="dxa"/>
+              <w:bottom w:w="72" w:type="dxa"/>
+              <w:right w:w="142" w:type="dxa"/>
+            </w:tcMar>
+            <w:hideMark/>
+          </w:tcPr>
+          <w:p>
+            <w:pPr>
+              <w:pStyle w:val="ListParagraph"/>
+              <w:ind w:left="1" w:firstLine="5"/>
+              <w:jc w:val="both"/>
+              <w:rPr>
+                <w:rFonts w:ascii="Times New Roman" w:hAnsi="Times New Roman" w:cs="Times New Roman"/>
+                <w:sz w:val="18"/>
+                <w:szCs w:val="18"/>
+              </w:rPr>
+            </w:pPr>
+            <w:r>
+              <w:rPr>
+                <w:rFonts w:ascii="Times New Roman" w:hAnsi="Times New Roman" w:cs="Times New Roman"/>
+                <w:sz w:val="18"/>
+                <w:szCs w:val="18"/>
+              </w:rPr>
+              <w:t>CircR2Disease</w:t>
+            </w:r>
+          </w:p>
+        </w:tc>
+        <w:tc>
+          <w:tcPr>
+            <w:tcW w:w="2835" w:type="dxa"/>
+            <w:shd w:val="clear" w:color="auto" w:fill="auto"/>
+            <w:tcMar>
+              <w:top w:w="72" w:type="dxa"/>
+              <w:left w:w="142" w:type="dxa"/>
+              <w:bottom w:w="72" w:type="dxa"/>
+              <w:right w:w="142" w:type="dxa"/>
+            </w:tcMar>
+            <w:hideMark/>
+          </w:tcPr>
+          <w:p>
+            <w:pPr>
+              <w:pStyle w:val="ListParagraph"/>
+              <w:numPr>
+                <w:ilvl w:val="0"/>
+                <w:numId w:val="7"/>
+              </w:numPr>
+              <w:ind w:left="283" w:hanging="283"/>
+              <w:jc w:val="both"/>
+              <w:rPr>
+                <w:rFonts w:ascii="Times New Roman" w:hAnsi="Times New Roman" w:cs="Times New Roman"/>
+                <w:sz w:val="18"/>
+                <w:szCs w:val="18"/>
+              </w:rPr>
+            </w:pPr>
+            <w:r>
+              <w:rPr>
+                <w:rFonts w:ascii="Times New Roman" w:hAnsi="Times New Roman" w:cs="Times New Roman"/>
+                <w:sz w:val="18"/>
+                <w:szCs w:val="18"/>
+              </w:rPr>
+              <w:t xml:space="preserve">Integrates </w:t>
+            </w:r>
+            <w:proofErr w:type="spellStart"/>
+            <w:r>
+              <w:rPr>
+                <w:rFonts w:ascii="Times New Roman" w:hAnsi="Times New Roman" w:cs="Times New Roman"/>
+                <w:sz w:val="18"/>
+                <w:szCs w:val="18"/>
+              </w:rPr>
+              <w:t>circRNA</w:t>
+            </w:r>
+            <w:proofErr w:type="spellEnd"/>
+            <w:r>
+              <w:rPr>
+                <w:rFonts w:ascii="Times New Roman" w:hAnsi="Times New Roman" w:cs="Times New Roman"/>
+                <w:sz w:val="18"/>
+                <w:szCs w:val="18"/>
+              </w:rPr>
+              <w:t xml:space="preserve"> functional similarity, disease semantic similarity</w:t>
+            </w:r>
+            <w:r>
+              <w:rPr>
+                <w:rFonts w:ascii="Times New Roman" w:hAnsi="Times New Roman" w:cs="Times New Roman"/>
+                <w:sz w:val="18"/>
+                <w:szCs w:val="18"/>
+              </w:rPr>
+              <w:t xml:space="preserve">, </w:t>
+            </w:r>
+            <w:r>
+              <w:rPr>
+                <w:rFonts w:ascii="Times New Roman" w:hAnsi="Times New Roman" w:cs="Times New Roman"/>
+                <w:sz w:val="18"/>
+                <w:szCs w:val="18"/>
+              </w:rPr>
+              <w:t>and GIP similarities.</w:t>
+            </w:r>
+          </w:p>
+          <w:p>
+            <w:pPr>
+              <w:pStyle w:val="ListParagraph"/>
+              <w:numPr>
+                <w:ilvl w:val="0"/>
+                <w:numId w:val="7"/>
+              </w:numPr>
+              <w:ind w:left="283" w:hanging="283"/>
+              <w:jc w:val="both"/>
+              <w:rPr>
+                <w:rFonts w:ascii="Times New Roman" w:hAnsi="Times New Roman" w:cs="Times New Roman"/>
+                <w:sz w:val="18"/>
+                <w:szCs w:val="18"/>
+              </w:rPr>
+            </w:pPr>
+            <w:r>
+              <w:rPr>
+                <w:rFonts w:ascii="Times New Roman" w:hAnsi="Times New Roman" w:cs="Times New Roman"/>
+                <w:sz w:val="18"/>
+                <w:szCs w:val="18"/>
+              </w:rPr>
+              <w:t>Uses different feature</w:t>
+            </w:r>
+            <w:r>
+              <w:rPr>
+                <w:rFonts w:ascii="Times New Roman" w:hAnsi="Times New Roman" w:cs="Times New Roman"/>
+                <w:sz w:val="18"/>
+                <w:szCs w:val="18"/>
+              </w:rPr>
+              <w:t>-</w:t>
+            </w:r>
+            <w:r>
+              <w:rPr>
+                <w:rFonts w:ascii="Times New Roman" w:hAnsi="Times New Roman" w:cs="Times New Roman"/>
+                <w:sz w:val="18"/>
+                <w:szCs w:val="18"/>
+              </w:rPr>
+              <w:t>aggregated representations of nodes</w:t>
+            </w:r>
+            <w:r>
+              <w:rPr>
+                <w:rFonts w:ascii="Times New Roman" w:hAnsi="Times New Roman" w:cs="Times New Roman"/>
+                <w:sz w:val="18"/>
+                <w:szCs w:val="18"/>
+              </w:rPr>
+              <w:t>.</w:t>
+            </w:r>
+          </w:p>
+          <w:p>
+            <w:pPr>
+              <w:pStyle w:val="ListParagraph"/>
+              <w:numPr>
+                <w:ilvl w:val="0"/>
+                <w:numId w:val="7"/>
+              </w:numPr>
+              <w:ind w:left="283" w:hanging="283"/>
+              <w:jc w:val="both"/>
+              <w:rPr>
+                <w:rFonts w:ascii="Times New Roman" w:hAnsi="Times New Roman" w:cs="Times New Roman"/>
+                <w:sz w:val="18"/>
+                <w:szCs w:val="18"/>
+              </w:rPr>
+            </w:pPr>
+            <w:r>
+              <w:rPr>
+                <w:rFonts w:ascii="Times New Roman" w:hAnsi="Times New Roman" w:cs="Times New Roman"/>
+                <w:sz w:val="18"/>
+                <w:szCs w:val="18"/>
+              </w:rPr>
+              <w:t xml:space="preserve">A single-layer convolutional network is used with </w:t>
+            </w:r>
+            <w:r>
+              <w:rPr>
+                <w:rFonts w:ascii="Times New Roman" w:hAnsi="Times New Roman" w:cs="Times New Roman"/>
+                <w:sz w:val="18"/>
+                <w:szCs w:val="18"/>
+              </w:rPr>
+              <w:t>filter</w:t>
+            </w:r>
+            <w:r>
+              <w:rPr>
+                <w:rFonts w:ascii="Times New Roman" w:hAnsi="Times New Roman" w:cs="Times New Roman"/>
+                <w:sz w:val="18"/>
+                <w:szCs w:val="18"/>
+              </w:rPr>
+              <w:t xml:space="preserve"> kernels of different sizes for feature representations</w:t>
+            </w:r>
+            <w:r>
+              <w:rPr>
+                <w:rFonts w:ascii="Times New Roman" w:hAnsi="Times New Roman" w:cs="Times New Roman"/>
+                <w:sz w:val="18"/>
+                <w:szCs w:val="18"/>
+              </w:rPr>
+              <w:t>.</w:t>
             </w:r>
           </w:p>
         </w:tc>
@@ -2475,27 +2417,28 @@
               <w:bottom w:w="72" w:type="dxa"/>
               <w:right w:w="142" w:type="dxa"/>
             </w:tcMar>
-            <w:hideMark/>
           </w:tcPr>
           <w:p>
             <w:pPr>
               <w:pStyle w:val="ListParagraph"/>
-              <w:ind w:left="430" w:hanging="284"/>
-              <w:jc w:val="both"/>
-              <w:rPr>
-                <w:rFonts w:ascii="Times New Roman" w:hAnsi="Times New Roman" w:cs="Times New Roman"/>
-                <w:sz w:val="18"/>
-                <w:szCs w:val="18"/>
-              </w:rPr>
-            </w:pPr>
-            <w:r>
-              <w:rPr>
-                <w:rFonts w:ascii="Times New Roman" w:hAnsi="Times New Roman" w:cs="Times New Roman"/>
-                <w:sz w:val="18"/>
-                <w:szCs w:val="18"/>
-              </w:rPr>
-              <w:lastRenderedPageBreak/>
-              <w:t>6.</w:t>
+              <w:numPr>
+                <w:ilvl w:val="0"/>
+                <w:numId w:val="10"/>
+              </w:numPr>
+              <w:jc w:val="both"/>
+              <w:rPr>
+                <w:rFonts w:ascii="Times New Roman" w:hAnsi="Times New Roman" w:cs="Times New Roman"/>
+                <w:sz w:val="18"/>
+                <w:szCs w:val="18"/>
+              </w:rPr>
+            </w:pPr>
+            <w:r>
+              <w:rPr>
+                <w:rFonts w:ascii="Times New Roman" w:hAnsi="Times New Roman" w:cs="Times New Roman"/>
+                <w:sz w:val="18"/>
+                <w:szCs w:val="18"/>
+              </w:rPr>
+              <w:t>7</w:t>
             </w:r>
           </w:p>
         </w:tc>
@@ -2509,7 +2452,6 @@
               <w:bottom w:w="72" w:type="dxa"/>
               <w:right w:w="142" w:type="dxa"/>
             </w:tcMar>
-            <w:hideMark/>
           </w:tcPr>
           <w:p>
             <w:pPr>
@@ -2522,54 +2464,62 @@
                 <w:szCs w:val="18"/>
               </w:rPr>
             </w:pPr>
-            <w:bookmarkStart w:id="1" w:name="_Hlk128670633"/>
-            <w:r>
-              <w:rPr>
-                <w:rFonts w:ascii="Times New Roman" w:hAnsi="Times New Roman" w:cs="Times New Roman"/>
-                <w:sz w:val="18"/>
-                <w:szCs w:val="18"/>
-              </w:rPr>
-              <w:t>GATNNCDA: A Method Based on Graph Attention Network and Multi-Layer Neural Network for Predicting circRNA-Disease Associations</w:t>
-            </w:r>
-            <w:bookmarkEnd w:id="1"/>
-            <w:r>
-              <w:rPr>
-                <w:rFonts w:ascii="Times New Roman" w:hAnsi="Times New Roman" w:cs="Times New Roman"/>
-                <w:sz w:val="18"/>
-                <w:szCs w:val="18"/>
-              </w:rPr>
-              <w:t xml:space="preserve"> </w:t>
-            </w:r>
-            <w:r>
-              <w:rPr>
-                <w:rFonts w:ascii="Times New Roman" w:eastAsia="Times New Roman" w:hAnsi="Times New Roman" w:cs="Times New Roman"/>
-                <w:color w:val="000000"/>
-                <w:sz w:val="18"/>
-                <w:szCs w:val="18"/>
-                <w:lang w:eastAsia="en-IN"/>
-              </w:rPr>
-              <w:t>[2</w:t>
-            </w:r>
-            <w:r>
-              <w:rPr>
-                <w:rFonts w:ascii="Times New Roman" w:eastAsia="Times New Roman" w:hAnsi="Times New Roman" w:cs="Times New Roman"/>
-                <w:color w:val="000000"/>
-                <w:sz w:val="18"/>
-                <w:szCs w:val="18"/>
-                <w:lang w:eastAsia="en-IN"/>
-              </w:rPr>
-              <w:t>2</w:t>
-            </w:r>
-            <w:r>
-              <w:rPr>
-                <w:rFonts w:ascii="Times New Roman" w:eastAsia="Times New Roman" w:hAnsi="Times New Roman" w:cs="Times New Roman"/>
-                <w:color w:val="000000"/>
-                <w:sz w:val="18"/>
-                <w:szCs w:val="18"/>
-                <w:lang w:eastAsia="en-IN"/>
-              </w:rPr>
-              <w:t>]</w:t>
-            </w:r>
+            <w:r>
+              <w:rPr>
+                <w:rFonts w:ascii="Times New Roman" w:hAnsi="Times New Roman" w:cs="Times New Roman"/>
+                <w:sz w:val="18"/>
+                <w:szCs w:val="18"/>
+              </w:rPr>
+              <w:t xml:space="preserve">AMPCDA: Prediction of </w:t>
+            </w:r>
+            <w:proofErr w:type="spellStart"/>
+            <w:r>
+              <w:rPr>
+                <w:rFonts w:ascii="Times New Roman" w:hAnsi="Times New Roman" w:cs="Times New Roman"/>
+                <w:sz w:val="18"/>
+                <w:szCs w:val="18"/>
+              </w:rPr>
+              <w:t>circRNA</w:t>
+            </w:r>
+            <w:proofErr w:type="spellEnd"/>
+            <w:r>
+              <w:rPr>
+                <w:rFonts w:ascii="Times New Roman" w:hAnsi="Times New Roman" w:cs="Times New Roman"/>
+                <w:sz w:val="18"/>
+                <w:szCs w:val="18"/>
+              </w:rPr>
+              <w:t>–disease associations by utilizing attention</w:t>
+            </w:r>
+          </w:p>
+          <w:p>
+            <w:pPr>
+              <w:pStyle w:val="ListParagraph"/>
+              <w:ind w:left="-142"/>
+              <w:jc w:val="both"/>
+              <w:rPr>
+                <w:rFonts w:ascii="Times New Roman" w:hAnsi="Times New Roman" w:cs="Times New Roman"/>
+                <w:sz w:val="18"/>
+                <w:szCs w:val="18"/>
+              </w:rPr>
+            </w:pPr>
+            <w:r>
+              <w:rPr>
+                <w:rFonts w:ascii="Times New Roman" w:hAnsi="Times New Roman" w:cs="Times New Roman"/>
+                <w:sz w:val="18"/>
+                <w:szCs w:val="18"/>
+              </w:rPr>
+              <w:t xml:space="preserve">mechanisms on </w:t>
+            </w:r>
+            <w:proofErr w:type="spellStart"/>
+            <w:r>
+              <w:rPr>
+                <w:rFonts w:ascii="Times New Roman" w:hAnsi="Times New Roman" w:cs="Times New Roman"/>
+                <w:sz w:val="18"/>
+                <w:szCs w:val="18"/>
+              </w:rPr>
+              <w:t>metapaths</w:t>
+            </w:r>
+            <w:proofErr w:type="spellEnd"/>
           </w:p>
         </w:tc>
         <w:tc>
@@ -2582,46 +2532,43 @@
               <w:bottom w:w="72" w:type="dxa"/>
               <w:right w:w="142" w:type="dxa"/>
             </w:tcMar>
-            <w:hideMark/>
           </w:tcPr>
           <w:p>
             <w:pPr>
               <w:pStyle w:val="ListParagraph"/>
-              <w:ind w:left="0" w:right="141"/>
-              <w:jc w:val="both"/>
-              <w:rPr>
-                <w:rFonts w:ascii="Times New Roman" w:hAnsi="Times New Roman" w:cs="Times New Roman"/>
-                <w:sz w:val="18"/>
-                <w:szCs w:val="18"/>
-              </w:rPr>
-            </w:pPr>
-            <w:r>
-              <w:rPr>
-                <w:rFonts w:ascii="Times New Roman" w:hAnsi="Times New Roman" w:cs="Times New Roman"/>
-                <w:sz w:val="18"/>
-                <w:szCs w:val="18"/>
-              </w:rPr>
-              <w:t>Graph Attention Network.</w:t>
-            </w:r>
-          </w:p>
-          <w:p>
-            <w:pPr>
-              <w:pStyle w:val="ListParagraph"/>
-              <w:ind w:left="0" w:right="141"/>
-              <w:jc w:val="both"/>
-              <w:rPr>
-                <w:rFonts w:ascii="Times New Roman" w:hAnsi="Times New Roman" w:cs="Times New Roman"/>
-                <w:sz w:val="18"/>
-                <w:szCs w:val="18"/>
-              </w:rPr>
-            </w:pPr>
-            <w:r>
-              <w:rPr>
-                <w:rFonts w:ascii="Times New Roman" w:hAnsi="Times New Roman" w:cs="Times New Roman"/>
-                <w:sz w:val="18"/>
-                <w:szCs w:val="18"/>
-              </w:rPr>
-              <w:t>Multi-Layer Neural Network</w:t>
+              <w:ind w:left="1"/>
+              <w:jc w:val="both"/>
+              <w:rPr>
+                <w:rFonts w:ascii="Times New Roman" w:hAnsi="Times New Roman" w:cs="Times New Roman"/>
+                <w:sz w:val="18"/>
+                <w:szCs w:val="18"/>
+              </w:rPr>
+            </w:pPr>
+            <w:proofErr w:type="spellStart"/>
+            <w:r>
+              <w:rPr>
+                <w:rFonts w:ascii="Times New Roman" w:hAnsi="Times New Roman" w:cs="Times New Roman"/>
+                <w:sz w:val="18"/>
+                <w:szCs w:val="18"/>
+              </w:rPr>
+              <w:t>Metapath</w:t>
+            </w:r>
+            <w:proofErr w:type="spellEnd"/>
+            <w:r>
+              <w:rPr>
+                <w:rFonts w:ascii="Times New Roman" w:hAnsi="Times New Roman" w:cs="Times New Roman"/>
+                <w:sz w:val="18"/>
+                <w:szCs w:val="18"/>
+              </w:rPr>
+              <w:t xml:space="preserve"> encoders and Graph attention </w:t>
+            </w:r>
+            <w:r>
+              <w:rPr>
+                <w:rFonts w:ascii="Times New Roman" w:hAnsi="Times New Roman" w:cs="Times New Roman"/>
+                <w:sz w:val="18"/>
+                <w:szCs w:val="18"/>
+              </w:rPr>
+              <w:t>networks</w:t>
             </w:r>
           </w:p>
         </w:tc>
@@ -2635,7 +2582,6 @@
               <w:bottom w:w="72" w:type="dxa"/>
               <w:right w:w="142" w:type="dxa"/>
             </w:tcMar>
-            <w:hideMark/>
           </w:tcPr>
           <w:p>
             <w:pPr>
@@ -2643,24 +2589,17 @@
               <w:ind w:left="142" w:right="-1276"/>
               <w:jc w:val="both"/>
               <w:rPr>
-                <w:rFonts w:ascii="Times New Roman" w:hAnsi="Times New Roman" w:cs="Times New Roman"/>
-                <w:sz w:val="18"/>
-                <w:szCs w:val="18"/>
-              </w:rPr>
-            </w:pPr>
-            <w:r>
-              <w:rPr>
-                <w:rFonts w:ascii="Times New Roman" w:hAnsi="Times New Roman" w:cs="Times New Roman"/>
-                <w:sz w:val="18"/>
-                <w:szCs w:val="18"/>
-              </w:rPr>
-              <w:t>0.9613</w:t>
-            </w:r>
+                <w:rFonts w:ascii="Times New Roman" w:eastAsia="Times New Roman" w:hAnsi="Times New Roman" w:cs="Times New Roman"/>
+                <w:sz w:val="18"/>
+                <w:szCs w:val="18"/>
+                <w:lang w:eastAsia="en-IN"/>
+              </w:rPr>
+            </w:pPr>
           </w:p>
         </w:tc>
         <w:tc>
           <w:tcPr>
-            <w:tcW w:w="1276" w:type="dxa"/>
+            <w:tcW w:w="1418" w:type="dxa"/>
             <w:shd w:val="clear" w:color="auto" w:fill="auto"/>
             <w:tcMar>
               <w:top w:w="72" w:type="dxa"/>
@@ -2668,26 +2607,25 @@
               <w:bottom w:w="72" w:type="dxa"/>
               <w:right w:w="142" w:type="dxa"/>
             </w:tcMar>
-            <w:hideMark/>
           </w:tcPr>
           <w:p>
             <w:pPr>
               <w:pStyle w:val="ListParagraph"/>
-              <w:ind w:left="6"/>
-              <w:jc w:val="both"/>
-              <w:rPr>
-                <w:rFonts w:ascii="Times New Roman" w:hAnsi="Times New Roman" w:cs="Times New Roman"/>
-                <w:sz w:val="18"/>
-                <w:szCs w:val="18"/>
-              </w:rPr>
-            </w:pPr>
-            <w:r>
-              <w:rPr>
-                <w:rFonts w:ascii="Times New Roman" w:hAnsi="Times New Roman" w:cs="Times New Roman"/>
-                <w:sz w:val="18"/>
-                <w:szCs w:val="18"/>
-              </w:rPr>
-              <w:t>CircR2Disease</w:t>
+              <w:ind w:left="1" w:firstLine="5"/>
+              <w:jc w:val="both"/>
+              <w:rPr>
+                <w:rFonts w:ascii="Times New Roman" w:hAnsi="Times New Roman" w:cs="Times New Roman"/>
+                <w:sz w:val="18"/>
+                <w:szCs w:val="18"/>
+              </w:rPr>
+            </w:pPr>
+            <w:r>
+              <w:rPr>
+                <w:rFonts w:ascii="Times New Roman" w:hAnsi="Times New Roman" w:cs="Times New Roman"/>
+                <w:sz w:val="18"/>
+                <w:szCs w:val="18"/>
+              </w:rPr>
+              <w:t>0.9623</w:t>
             </w:r>
           </w:p>
         </w:tc>
@@ -2701,7 +2639,6 @@
               <w:bottom w:w="72" w:type="dxa"/>
               <w:right w:w="142" w:type="dxa"/>
             </w:tcMar>
-            <w:hideMark/>
           </w:tcPr>
           <w:p>
             <w:pPr>
@@ -2724,7 +2661,25 @@
                 <w:sz w:val="18"/>
                 <w:szCs w:val="18"/>
               </w:rPr>
-              <w:t>Integrates circRNA functional similarity, disease semantic similarity and the GIP similarities.</w:t>
+              <w:t xml:space="preserve">Seven </w:t>
+            </w:r>
+            <w:proofErr w:type="spellStart"/>
+            <w:r>
+              <w:rPr>
+                <w:rFonts w:ascii="Times New Roman" w:hAnsi="Times New Roman" w:cs="Times New Roman"/>
+                <w:sz w:val="18"/>
+                <w:szCs w:val="18"/>
+              </w:rPr>
+              <w:t>metapath</w:t>
+            </w:r>
+            <w:proofErr w:type="spellEnd"/>
+            <w:r>
+              <w:rPr>
+                <w:rFonts w:ascii="Times New Roman" w:hAnsi="Times New Roman" w:cs="Times New Roman"/>
+                <w:sz w:val="18"/>
+                <w:szCs w:val="18"/>
+              </w:rPr>
+              <w:t xml:space="preserve"> patterns to derive the node information.</w:t>
             </w:r>
           </w:p>
           <w:p>
@@ -2748,7 +2703,7 @@
                 <w:sz w:val="18"/>
                 <w:szCs w:val="18"/>
               </w:rPr>
-              <w:t>linear transformation to project the integrated similarity matrices into the same space.</w:t>
+              <w:t>An encoder to combine meta path contributions.</w:t>
             </w:r>
           </w:p>
           <w:p>
@@ -2772,55 +2727,7 @@
                 <w:sz w:val="18"/>
                 <w:szCs w:val="18"/>
               </w:rPr>
-              <w:t>Applies a graph attention network to extract dense representations of nodes in the heterogeneous circRNA–disease graph.</w:t>
-            </w:r>
-          </w:p>
-          <w:p>
-            <w:pPr>
-              <w:pStyle w:val="ListParagraph"/>
-              <w:numPr>
-                <w:ilvl w:val="0"/>
-                <w:numId w:val="7"/>
-              </w:numPr>
-              <w:ind w:left="283" w:hanging="283"/>
-              <w:jc w:val="both"/>
-              <w:rPr>
-                <w:rFonts w:ascii="Times New Roman" w:hAnsi="Times New Roman" w:cs="Times New Roman"/>
-                <w:sz w:val="18"/>
-                <w:szCs w:val="18"/>
-              </w:rPr>
-            </w:pPr>
-            <w:r>
-              <w:rPr>
-                <w:rFonts w:ascii="Times New Roman" w:hAnsi="Times New Roman" w:cs="Times New Roman"/>
-                <w:sz w:val="18"/>
-                <w:szCs w:val="18"/>
-              </w:rPr>
-              <w:t>The initial node features may not be perfect.</w:t>
-            </w:r>
-          </w:p>
-          <w:p>
-            <w:pPr>
-              <w:pStyle w:val="ListParagraph"/>
-              <w:numPr>
-                <w:ilvl w:val="0"/>
-                <w:numId w:val="7"/>
-              </w:numPr>
-              <w:ind w:left="283" w:hanging="283"/>
-              <w:jc w:val="both"/>
-              <w:rPr>
-                <w:rFonts w:ascii="Times New Roman" w:hAnsi="Times New Roman" w:cs="Times New Roman"/>
-                <w:sz w:val="18"/>
-                <w:szCs w:val="18"/>
-              </w:rPr>
-            </w:pPr>
-            <w:r>
-              <w:rPr>
-                <w:rFonts w:ascii="Times New Roman" w:hAnsi="Times New Roman" w:cs="Times New Roman"/>
-                <w:sz w:val="18"/>
-                <w:szCs w:val="18"/>
-              </w:rPr>
-              <w:t>Known interactions between circRNA–disease associations are insufficient.</w:t>
+              <w:t>Graph attention networks for feature extraction.</w:t>
             </w:r>
           </w:p>
         </w:tc>
@@ -2839,26 +2746,28 @@
               <w:bottom w:w="72" w:type="dxa"/>
               <w:right w:w="142" w:type="dxa"/>
             </w:tcMar>
-            <w:hideMark/>
           </w:tcPr>
           <w:p>
             <w:pPr>
               <w:pStyle w:val="ListParagraph"/>
-              <w:ind w:left="288" w:hanging="142"/>
-              <w:jc w:val="both"/>
-              <w:rPr>
-                <w:rFonts w:ascii="Times New Roman" w:hAnsi="Times New Roman" w:cs="Times New Roman"/>
-                <w:sz w:val="18"/>
-                <w:szCs w:val="18"/>
-              </w:rPr>
-            </w:pPr>
-            <w:r>
-              <w:rPr>
-                <w:rFonts w:ascii="Times New Roman" w:hAnsi="Times New Roman" w:cs="Times New Roman"/>
-                <w:sz w:val="18"/>
-                <w:szCs w:val="18"/>
-              </w:rPr>
-              <w:t>7.</w:t>
+              <w:numPr>
+                <w:ilvl w:val="0"/>
+                <w:numId w:val="10"/>
+              </w:numPr>
+              <w:jc w:val="both"/>
+              <w:rPr>
+                <w:rFonts w:ascii="Times New Roman" w:hAnsi="Times New Roman" w:cs="Times New Roman"/>
+                <w:sz w:val="18"/>
+                <w:szCs w:val="18"/>
+              </w:rPr>
+            </w:pPr>
+            <w:r>
+              <w:rPr>
+                <w:rFonts w:ascii="Times New Roman" w:hAnsi="Times New Roman" w:cs="Times New Roman"/>
+                <w:sz w:val="18"/>
+                <w:szCs w:val="18"/>
+              </w:rPr>
+              <w:t>8</w:t>
             </w:r>
           </w:p>
         </w:tc>
@@ -2872,7 +2781,6 @@
               <w:bottom w:w="72" w:type="dxa"/>
               <w:right w:w="142" w:type="dxa"/>
             </w:tcMar>
-            <w:hideMark/>
           </w:tcPr>
           <w:p>
             <w:pPr>
@@ -2885,54 +2793,43 @@
                 <w:szCs w:val="18"/>
               </w:rPr>
             </w:pPr>
-            <w:bookmarkStart w:id="2" w:name="_Hlk128670688"/>
-            <w:r>
-              <w:rPr>
-                <w:rFonts w:ascii="Times New Roman" w:hAnsi="Times New Roman" w:cs="Times New Roman"/>
-                <w:sz w:val="18"/>
-                <w:szCs w:val="18"/>
-              </w:rPr>
-              <w:t>CircWalk: a novel approach to predict CircRNA</w:t>
-            </w:r>
-            <w:r>
-              <w:rPr>
-                <w:rFonts w:ascii="Times New Roman" w:hAnsi="Times New Roman" w:cs="Times New Roman"/>
-                <w:sz w:val="18"/>
-                <w:szCs w:val="18"/>
-              </w:rPr>
-              <w:noBreakHyphen/>
-              <w:t xml:space="preserve">disease association based on heterogeneous network representation learning </w:t>
-            </w:r>
-            <w:bookmarkEnd w:id="2"/>
-            <w:r>
-              <w:rPr>
-                <w:rFonts w:ascii="Times New Roman" w:eastAsia="Times New Roman" w:hAnsi="Times New Roman" w:cs="Times New Roman"/>
-                <w:color w:val="000000"/>
-                <w:sz w:val="18"/>
-                <w:szCs w:val="18"/>
-                <w:lang w:eastAsia="en-IN"/>
-              </w:rPr>
-              <w:t>[2</w:t>
-            </w:r>
-            <w:r>
-              <w:rPr>
-                <w:rFonts w:ascii="Times New Roman" w:eastAsia="Times New Roman" w:hAnsi="Times New Roman" w:cs="Times New Roman"/>
-                <w:color w:val="000000"/>
-                <w:sz w:val="18"/>
-                <w:szCs w:val="18"/>
-                <w:lang w:eastAsia="en-IN"/>
-              </w:rPr>
-              <w:t>4</w:t>
-            </w:r>
-            <w:r>
-              <w:rPr>
-                <w:rFonts w:ascii="Times New Roman" w:eastAsia="Times New Roman" w:hAnsi="Times New Roman" w:cs="Times New Roman"/>
-                <w:color w:val="000000"/>
-                <w:sz w:val="18"/>
-                <w:szCs w:val="18"/>
-                <w:lang w:eastAsia="en-IN"/>
-              </w:rPr>
-              <w:t>]</w:t>
+            <w:proofErr w:type="spellStart"/>
+            <w:r>
+              <w:rPr>
+                <w:rFonts w:ascii="Times New Roman" w:hAnsi="Times New Roman" w:cs="Times New Roman"/>
+                <w:sz w:val="18"/>
+                <w:szCs w:val="18"/>
+              </w:rPr>
+              <w:t>circRNA</w:t>
+            </w:r>
+            <w:proofErr w:type="spellEnd"/>
+            <w:r>
+              <w:rPr>
+                <w:rFonts w:ascii="Times New Roman" w:hAnsi="Times New Roman" w:cs="Times New Roman"/>
+                <w:sz w:val="18"/>
+                <w:szCs w:val="18"/>
+              </w:rPr>
+              <w:t xml:space="preserve">-disease association prediction with an improved unbalanced </w:t>
+            </w:r>
+          </w:p>
+          <w:p>
+            <w:pPr>
+              <w:pStyle w:val="ListParagraph"/>
+              <w:ind w:left="-142"/>
+              <w:jc w:val="both"/>
+              <w:rPr>
+                <w:rFonts w:ascii="Times New Roman" w:hAnsi="Times New Roman" w:cs="Times New Roman"/>
+                <w:sz w:val="18"/>
+                <w:szCs w:val="18"/>
+              </w:rPr>
+            </w:pPr>
+            <w:r>
+              <w:rPr>
+                <w:rFonts w:ascii="Times New Roman" w:hAnsi="Times New Roman" w:cs="Times New Roman"/>
+                <w:sz w:val="18"/>
+                <w:szCs w:val="18"/>
+              </w:rPr>
+              <w:t>Bi-Random walk</w:t>
             </w:r>
           </w:p>
         </w:tc>
@@ -2946,26 +2843,83 @@
               <w:bottom w:w="72" w:type="dxa"/>
               <w:right w:w="142" w:type="dxa"/>
             </w:tcMar>
-            <w:hideMark/>
           </w:tcPr>
           <w:p>
             <w:pPr>
               <w:pStyle w:val="ListParagraph"/>
-              <w:ind w:left="0" w:right="141"/>
-              <w:jc w:val="both"/>
-              <w:rPr>
-                <w:rFonts w:ascii="Times New Roman" w:hAnsi="Times New Roman" w:cs="Times New Roman"/>
-                <w:sz w:val="18"/>
-                <w:szCs w:val="18"/>
-              </w:rPr>
-            </w:pPr>
-            <w:r>
-              <w:rPr>
-                <w:rFonts w:ascii="Times New Roman" w:hAnsi="Times New Roman" w:cs="Times New Roman"/>
-                <w:sz w:val="18"/>
-                <w:szCs w:val="18"/>
-              </w:rPr>
-              <w:t>Deep Walk algorithm</w:t>
+              <w:ind w:left="-142"/>
+              <w:jc w:val="both"/>
+              <w:rPr>
+                <w:rFonts w:ascii="Times New Roman" w:hAnsi="Times New Roman" w:cs="Times New Roman"/>
+                <w:sz w:val="18"/>
+                <w:szCs w:val="18"/>
+              </w:rPr>
+            </w:pPr>
+            <w:r>
+              <w:rPr>
+                <w:rFonts w:ascii="Times New Roman" w:hAnsi="Times New Roman" w:cs="Times New Roman"/>
+                <w:sz w:val="18"/>
+                <w:szCs w:val="18"/>
+              </w:rPr>
+              <w:t xml:space="preserve">Linear </w:t>
+            </w:r>
+            <w:proofErr w:type="spellStart"/>
+            <w:r>
+              <w:rPr>
+                <w:rFonts w:ascii="Times New Roman" w:hAnsi="Times New Roman" w:cs="Times New Roman"/>
+                <w:sz w:val="18"/>
+                <w:szCs w:val="18"/>
+              </w:rPr>
+              <w:t>neighborhood</w:t>
+            </w:r>
+            <w:proofErr w:type="spellEnd"/>
+            <w:r>
+              <w:rPr>
+                <w:rFonts w:ascii="Times New Roman" w:hAnsi="Times New Roman" w:cs="Times New Roman"/>
+                <w:sz w:val="18"/>
+                <w:szCs w:val="18"/>
+              </w:rPr>
+              <w:t xml:space="preserve"> similarity </w:t>
+            </w:r>
+            <w:r>
+              <w:rPr>
+                <w:rFonts w:ascii="Times New Roman" w:hAnsi="Times New Roman" w:cs="Times New Roman"/>
+                <w:sz w:val="18"/>
+                <w:szCs w:val="18"/>
+              </w:rPr>
+              <w:t xml:space="preserve">and </w:t>
+            </w:r>
+            <w:r>
+              <w:rPr>
+                <w:rFonts w:ascii="Times New Roman" w:hAnsi="Times New Roman" w:cs="Times New Roman"/>
+                <w:sz w:val="18"/>
+                <w:szCs w:val="18"/>
+              </w:rPr>
+              <w:t>U</w:t>
+            </w:r>
+            <w:r>
+              <w:rPr>
+                <w:rFonts w:ascii="Times New Roman" w:hAnsi="Times New Roman" w:cs="Times New Roman"/>
+                <w:sz w:val="18"/>
+                <w:szCs w:val="18"/>
+              </w:rPr>
+              <w:t>nbalanced</w:t>
+            </w:r>
+            <w:r>
+              <w:rPr>
+                <w:rFonts w:ascii="Times New Roman" w:hAnsi="Times New Roman" w:cs="Times New Roman"/>
+                <w:sz w:val="18"/>
+                <w:szCs w:val="18"/>
+              </w:rPr>
+              <w:t xml:space="preserve"> </w:t>
+            </w:r>
+            <w:r>
+              <w:rPr>
+                <w:rFonts w:ascii="Times New Roman" w:hAnsi="Times New Roman" w:cs="Times New Roman"/>
+                <w:sz w:val="18"/>
+                <w:szCs w:val="18"/>
+              </w:rPr>
+              <w:t>Bi-Random walk method</w:t>
             </w:r>
           </w:p>
         </w:tc>
@@ -2979,7 +2933,6 @@
               <w:bottom w:w="72" w:type="dxa"/>
               <w:right w:w="142" w:type="dxa"/>
             </w:tcMar>
-            <w:hideMark/>
           </w:tcPr>
           <w:p>
             <w:pPr>
@@ -2987,24 +2940,17 @@
               <w:ind w:left="142" w:right="-1276"/>
               <w:jc w:val="both"/>
               <w:rPr>
-                <w:rFonts w:ascii="Times New Roman" w:hAnsi="Times New Roman" w:cs="Times New Roman"/>
-                <w:sz w:val="18"/>
-                <w:szCs w:val="18"/>
-              </w:rPr>
-            </w:pPr>
-            <w:r>
-              <w:rPr>
-                <w:rFonts w:ascii="Times New Roman" w:hAnsi="Times New Roman" w:cs="Times New Roman"/>
-                <w:sz w:val="18"/>
-                <w:szCs w:val="18"/>
-              </w:rPr>
-              <w:t>0.9777</w:t>
-            </w:r>
+                <w:rFonts w:ascii="Times New Roman" w:eastAsia="Times New Roman" w:hAnsi="Times New Roman" w:cs="Times New Roman"/>
+                <w:sz w:val="18"/>
+                <w:szCs w:val="18"/>
+                <w:lang w:eastAsia="en-IN"/>
+              </w:rPr>
+            </w:pPr>
           </w:p>
         </w:tc>
         <w:tc>
           <w:tcPr>
-            <w:tcW w:w="1276" w:type="dxa"/>
+            <w:tcW w:w="1418" w:type="dxa"/>
             <w:shd w:val="clear" w:color="auto" w:fill="auto"/>
             <w:tcMar>
               <w:top w:w="72" w:type="dxa"/>
@@ -3012,46 +2958,25 @@
               <w:bottom w:w="72" w:type="dxa"/>
               <w:right w:w="142" w:type="dxa"/>
             </w:tcMar>
-            <w:hideMark/>
           </w:tcPr>
           <w:p>
             <w:pPr>
               <w:pStyle w:val="ListParagraph"/>
-              <w:ind w:left="6"/>
-              <w:jc w:val="both"/>
-              <w:rPr>
-                <w:rFonts w:ascii="Times New Roman" w:hAnsi="Times New Roman" w:cs="Times New Roman"/>
-                <w:sz w:val="18"/>
-                <w:szCs w:val="18"/>
-              </w:rPr>
-            </w:pPr>
-            <w:r>
-              <w:rPr>
-                <w:rFonts w:ascii="Times New Roman" w:hAnsi="Times New Roman" w:cs="Times New Roman"/>
-                <w:sz w:val="18"/>
-                <w:szCs w:val="18"/>
-              </w:rPr>
-              <w:t>CircR2Disease</w:t>
-            </w:r>
-          </w:p>
-          <w:p>
-            <w:pPr>
-              <w:pStyle w:val="ListParagraph"/>
-              <w:ind w:left="6"/>
-              <w:jc w:val="both"/>
-              <w:rPr>
-                <w:rFonts w:ascii="Times New Roman" w:hAnsi="Times New Roman" w:cs="Times New Roman"/>
-                <w:sz w:val="18"/>
-                <w:szCs w:val="18"/>
-              </w:rPr>
-            </w:pPr>
-            <w:r>
-              <w:rPr>
-                <w:rFonts w:ascii="Times New Roman" w:hAnsi="Times New Roman" w:cs="Times New Roman"/>
-                <w:sz w:val="18"/>
-                <w:szCs w:val="18"/>
-              </w:rPr>
-              <w:t>Mir2Disease</w:t>
+              <w:ind w:left="1" w:firstLine="5"/>
+              <w:jc w:val="both"/>
+              <w:rPr>
+                <w:rFonts w:ascii="Times New Roman" w:hAnsi="Times New Roman" w:cs="Times New Roman"/>
+                <w:sz w:val="18"/>
+                <w:szCs w:val="18"/>
+              </w:rPr>
+            </w:pPr>
+            <w:r>
+              <w:rPr>
+                <w:rFonts w:ascii="Times New Roman" w:hAnsi="Times New Roman" w:cs="Times New Roman"/>
+                <w:sz w:val="18"/>
+                <w:szCs w:val="18"/>
+              </w:rPr>
+              <w:t>0.8910</w:t>
             </w:r>
           </w:p>
         </w:tc>
@@ -3065,14 +2990,13 @@
               <w:bottom w:w="72" w:type="dxa"/>
               <w:right w:w="142" w:type="dxa"/>
             </w:tcMar>
-            <w:hideMark/>
           </w:tcPr>
           <w:p>
             <w:pPr>
               <w:pStyle w:val="ListParagraph"/>
               <w:numPr>
                 <w:ilvl w:val="0"/>
-                <w:numId w:val="8"/>
+                <w:numId w:val="7"/>
               </w:numPr>
               <w:ind w:left="283" w:hanging="283"/>
               <w:jc w:val="both"/>
@@ -3088,7 +3012,41 @@
                 <w:sz w:val="18"/>
                 <w:szCs w:val="18"/>
               </w:rPr>
-              <w:t>Integrate multiple resources to construct a heterogeneous network from circRNAs, mRNAs, miRNAs, and diseases.</w:t>
+              <w:t>l</w:t>
+            </w:r>
+            <w:r>
+              <w:rPr>
+                <w:rFonts w:ascii="Times New Roman" w:hAnsi="Times New Roman" w:cs="Times New Roman"/>
+                <w:sz w:val="18"/>
+                <w:szCs w:val="18"/>
+              </w:rPr>
+              <w:t xml:space="preserve">inear </w:t>
+            </w:r>
+            <w:proofErr w:type="spellStart"/>
+            <w:r>
+              <w:rPr>
+                <w:rFonts w:ascii="Times New Roman" w:hAnsi="Times New Roman" w:cs="Times New Roman"/>
+                <w:sz w:val="18"/>
+                <w:szCs w:val="18"/>
+              </w:rPr>
+              <w:t>neighbor</w:t>
+            </w:r>
+            <w:proofErr w:type="spellEnd"/>
+            <w:r>
+              <w:rPr>
+                <w:rFonts w:ascii="Times New Roman" w:hAnsi="Times New Roman" w:cs="Times New Roman"/>
+                <w:sz w:val="18"/>
+                <w:szCs w:val="18"/>
+              </w:rPr>
+              <w:t xml:space="preserve"> similarity</w:t>
+            </w:r>
+            <w:r>
+              <w:rPr>
+                <w:rFonts w:ascii="Times New Roman" w:hAnsi="Times New Roman" w:cs="Times New Roman"/>
+                <w:sz w:val="18"/>
+                <w:szCs w:val="18"/>
+              </w:rPr>
+              <w:t xml:space="preserve"> to find the Transition matrices</w:t>
             </w:r>
           </w:p>
           <w:p>
@@ -3096,7 +3054,7 @@
               <w:pStyle w:val="ListParagraph"/>
               <w:numPr>
                 <w:ilvl w:val="0"/>
-                <w:numId w:val="8"/>
+                <w:numId w:val="7"/>
               </w:numPr>
               <w:ind w:left="283" w:hanging="283"/>
               <w:jc w:val="both"/>
@@ -3112,7 +3070,15 @@
                 <w:sz w:val="18"/>
                 <w:szCs w:val="18"/>
               </w:rPr>
-              <w:t>Each dataset uses unique identifiers and converting these identifiers sometimes can be impossible.</w:t>
+              <w:t>Unbalanced Bi-Random walk</w:t>
+            </w:r>
+            <w:r>
+              <w:rPr>
+                <w:rFonts w:ascii="Times New Roman" w:hAnsi="Times New Roman" w:cs="Times New Roman"/>
+                <w:sz w:val="18"/>
+                <w:szCs w:val="18"/>
+              </w:rPr>
+              <w:t xml:space="preserve"> method to predict association.</w:t>
             </w:r>
           </w:p>
           <w:p>
@@ -3120,7 +3086,7 @@
               <w:pStyle w:val="ListParagraph"/>
               <w:numPr>
                 <w:ilvl w:val="0"/>
-                <w:numId w:val="8"/>
+                <w:numId w:val="7"/>
               </w:numPr>
               <w:ind w:left="283" w:hanging="283"/>
               <w:jc w:val="both"/>
@@ -3136,7 +3102,7 @@
                 <w:sz w:val="18"/>
                 <w:szCs w:val="18"/>
               </w:rPr>
-              <w:t>The lack of validated negative classes</w:t>
+              <w:t>Use of the limited dataset</w:t>
             </w:r>
           </w:p>
         </w:tc>
@@ -3559,6 +3525,92 @@
     </w:lvl>
   </w:abstractNum>
   <w:abstractNum w:abstractNumId="3" w15:restartNumberingAfterBreak="0">
+    <w:nsid w:val="32047BA5"/>
+    <w:multiLevelType w:val="hybridMultilevel"/>
+    <w:tmpl w:val="97BA3048"/>
+    <w:lvl w:ilvl="0" w:tplc="4009000F">
+      <w:start w:val="1"/>
+      <w:numFmt w:val="decimal"/>
+      <w:lvlText w:val="%1."/>
+      <w:lvlJc w:val="left"/>
+      <w:pPr>
+        <w:ind w:left="720" w:hanging="360"/>
+      </w:pPr>
+    </w:lvl>
+    <w:lvl w:ilvl="1" w:tplc="40090019" w:tentative="1">
+      <w:start w:val="1"/>
+      <w:numFmt w:val="lowerLetter"/>
+      <w:lvlText w:val="%2."/>
+      <w:lvlJc w:val="left"/>
+      <w:pPr>
+        <w:ind w:left="1440" w:hanging="360"/>
+      </w:pPr>
+    </w:lvl>
+    <w:lvl w:ilvl="2" w:tplc="4009001B" w:tentative="1">
+      <w:start w:val="1"/>
+      <w:numFmt w:val="lowerRoman"/>
+      <w:lvlText w:val="%3."/>
+      <w:lvlJc w:val="right"/>
+      <w:pPr>
+        <w:ind w:left="2160" w:hanging="180"/>
+      </w:pPr>
+    </w:lvl>
+    <w:lvl w:ilvl="3" w:tplc="4009000F" w:tentative="1">
+      <w:start w:val="1"/>
+      <w:numFmt w:val="decimal"/>
+      <w:lvlText w:val="%4."/>
+      <w:lvlJc w:val="left"/>
+      <w:pPr>
+        <w:ind w:left="2880" w:hanging="360"/>
+      </w:pPr>
+    </w:lvl>
+    <w:lvl w:ilvl="4" w:tplc="40090019" w:tentative="1">
+      <w:start w:val="1"/>
+      <w:numFmt w:val="lowerLetter"/>
+      <w:lvlText w:val="%5."/>
+      <w:lvlJc w:val="left"/>
+      <w:pPr>
+        <w:ind w:left="3600" w:hanging="360"/>
+      </w:pPr>
+    </w:lvl>
+    <w:lvl w:ilvl="5" w:tplc="4009001B" w:tentative="1">
+      <w:start w:val="1"/>
+      <w:numFmt w:val="lowerRoman"/>
+      <w:lvlText w:val="%6."/>
+      <w:lvlJc w:val="right"/>
+      <w:pPr>
+        <w:ind w:left="4320" w:hanging="180"/>
+      </w:pPr>
+    </w:lvl>
+    <w:lvl w:ilvl="6" w:tplc="4009000F" w:tentative="1">
+      <w:start w:val="1"/>
+      <w:numFmt w:val="decimal"/>
+      <w:lvlText w:val="%7."/>
+      <w:lvlJc w:val="left"/>
+      <w:pPr>
+        <w:ind w:left="5040" w:hanging="360"/>
+      </w:pPr>
+    </w:lvl>
+    <w:lvl w:ilvl="7" w:tplc="40090019" w:tentative="1">
+      <w:start w:val="1"/>
+      <w:numFmt w:val="lowerLetter"/>
+      <w:lvlText w:val="%8."/>
+      <w:lvlJc w:val="left"/>
+      <w:pPr>
+        <w:ind w:left="5760" w:hanging="360"/>
+      </w:pPr>
+    </w:lvl>
+    <w:lvl w:ilvl="8" w:tplc="4009001B" w:tentative="1">
+      <w:start w:val="1"/>
+      <w:numFmt w:val="lowerRoman"/>
+      <w:lvlText w:val="%9."/>
+      <w:lvlJc w:val="right"/>
+      <w:pPr>
+        <w:ind w:left="6480" w:hanging="180"/>
+      </w:pPr>
+    </w:lvl>
+  </w:abstractNum>
+  <w:abstractNum w:abstractNumId="4" w15:restartNumberingAfterBreak="0">
     <w:nsid w:val="39CE64B4"/>
     <w:multiLevelType w:val="hybridMultilevel"/>
     <w:tmpl w:val="418AA126"/>
@@ -3698,7 +3750,7 @@
       </w:rPr>
     </w:lvl>
   </w:abstractNum>
-  <w:abstractNum w:abstractNumId="4" w15:restartNumberingAfterBreak="0">
+  <w:abstractNum w:abstractNumId="5" w15:restartNumberingAfterBreak="0">
     <w:nsid w:val="3BCD7464"/>
     <w:multiLevelType w:val="hybridMultilevel"/>
     <w:tmpl w:val="98B4A79C"/>
@@ -3810,7 +3862,7 @@
       </w:rPr>
     </w:lvl>
   </w:abstractNum>
-  <w:abstractNum w:abstractNumId="5" w15:restartNumberingAfterBreak="0">
+  <w:abstractNum w:abstractNumId="6" w15:restartNumberingAfterBreak="0">
     <w:nsid w:val="40D9129D"/>
     <w:multiLevelType w:val="hybridMultilevel"/>
     <w:tmpl w:val="A9802BF6"/>
@@ -3950,7 +4002,7 @@
       </w:rPr>
     </w:lvl>
   </w:abstractNum>
-  <w:abstractNum w:abstractNumId="6" w15:restartNumberingAfterBreak="0">
+  <w:abstractNum w:abstractNumId="7" w15:restartNumberingAfterBreak="0">
     <w:nsid w:val="5E2F6F10"/>
     <w:multiLevelType w:val="hybridMultilevel"/>
     <w:tmpl w:val="0E60E8A0"/>
@@ -4090,7 +4142,7 @@
       </w:rPr>
     </w:lvl>
   </w:abstractNum>
-  <w:abstractNum w:abstractNumId="7" w15:restartNumberingAfterBreak="0">
+  <w:abstractNum w:abstractNumId="8" w15:restartNumberingAfterBreak="0">
     <w:nsid w:val="6FE04203"/>
     <w:multiLevelType w:val="hybridMultilevel"/>
     <w:tmpl w:val="64440A0C"/>
@@ -4230,7 +4282,7 @@
       </w:rPr>
     </w:lvl>
   </w:abstractNum>
-  <w:abstractNum w:abstractNumId="8" w15:restartNumberingAfterBreak="0">
+  <w:abstractNum w:abstractNumId="9" w15:restartNumberingAfterBreak="0">
     <w:nsid w:val="70F2492F"/>
     <w:multiLevelType w:val="hybridMultilevel"/>
     <w:tmpl w:val="8A241A20"/>
@@ -4374,28 +4426,31 @@
     <w:abstractNumId w:val="0"/>
   </w:num>
   <w:num w:numId="2" w16cid:durableId="2008707222">
-    <w:abstractNumId w:val="5"/>
+    <w:abstractNumId w:val="6"/>
   </w:num>
   <w:num w:numId="3" w16cid:durableId="1852835033">
-    <w:abstractNumId w:val="7"/>
+    <w:abstractNumId w:val="8"/>
   </w:num>
   <w:num w:numId="4" w16cid:durableId="963314364">
-    <w:abstractNumId w:val="3"/>
+    <w:abstractNumId w:val="4"/>
   </w:num>
   <w:num w:numId="5" w16cid:durableId="1830440619">
-    <w:abstractNumId w:val="6"/>
+    <w:abstractNumId w:val="7"/>
   </w:num>
   <w:num w:numId="6" w16cid:durableId="776293326">
     <w:abstractNumId w:val="1"/>
   </w:num>
   <w:num w:numId="7" w16cid:durableId="572089514">
-    <w:abstractNumId w:val="8"/>
+    <w:abstractNumId w:val="9"/>
   </w:num>
   <w:num w:numId="8" w16cid:durableId="302973166">
     <w:abstractNumId w:val="2"/>
   </w:num>
   <w:num w:numId="9" w16cid:durableId="1561748807">
-    <w:abstractNumId w:val="4"/>
+    <w:abstractNumId w:val="5"/>
+  </w:num>
+  <w:num w:numId="10" w16cid:durableId="921059960">
+    <w:abstractNumId w:val="3"/>
   </w:num>
 </w:numbering>
 </file>
